--- a/build3/sample_2/asg 3 report.docx
+++ b/build3/sample_2/asg 3 report.docx
@@ -19,48 +19,24 @@
     </w:p>
     <w:p/>
     <w:p>
-      <w:pPr>
-        <w:rPr>
-          <w:rFonts w:hint="eastAsia"/>
-        </w:rPr>
-      </w:pPr>
       <w:r>
         <w:rPr>
           <w:rFonts w:hint="eastAsia"/>
         </w:rPr>
         <w:t xml:space="preserve">Name: </w:t>
       </w:r>
-      <w:proofErr w:type="spellStart"/>
       <w:r>
-        <w:rPr>
-          <w:rFonts w:hint="eastAsia"/>
-        </w:rPr>
-        <w:t>Xunrong</w:t>
+        <w:t>Chenglong Zhang</w:t>
       </w:r>
-      <w:proofErr w:type="spellEnd"/>
-      <w:r>
-        <w:rPr>
-          <w:rFonts w:hint="eastAsia"/>
-        </w:rPr>
-        <w:t xml:space="preserve"> Xia</w:t>
-      </w:r>
+      <w:bookmarkStart w:id="0" w:name="_GoBack"/>
+      <w:bookmarkEnd w:id="0"/>
     </w:p>
     <w:p>
-      <w:pPr>
-        <w:rPr>
-          <w:rFonts w:hint="eastAsia"/>
-        </w:rPr>
-      </w:pPr>
       <w:r>
         <w:t xml:space="preserve">      </w:t>
       </w:r>
-      <w:proofErr w:type="spellStart"/>
       <w:r>
-        <w:t>Wanhui</w:t>
-      </w:r>
-      <w:proofErr w:type="spellEnd"/>
-      <w:r>
-        <w:t xml:space="preserve"> Yao</w:t>
+        <w:t>Liu Sun</w:t>
       </w:r>
     </w:p>
     <w:p/>
@@ -74,7 +50,6 @@
         </w:numPr>
         <w:ind w:firstLineChars="0"/>
         <w:rPr>
-          <w:rFonts w:hint="eastAsia"/>
           <w:sz w:val="28"/>
           <w:szCs w:val="28"/>
         </w:rPr>
@@ -96,11 +71,6 @@
       </w:r>
     </w:p>
     <w:p>
-      <w:pPr>
-        <w:rPr>
-          <w:rFonts w:hint="eastAsia"/>
-        </w:rPr>
-      </w:pPr>
       <w:r>
         <w:rPr>
           <w:rFonts w:hint="eastAsia"/>
@@ -108,7 +78,10 @@
         <w:t xml:space="preserve">For the different drop rate, </w:t>
       </w:r>
       <w:r>
-        <w:t>the ratio of the minimum number of packets required to send the file to the number of packets actually sent for each window size shows as below :</w:t>
+        <w:t xml:space="preserve">the ratio of the minimum number of packets required to send the file to the number of packets actually sent for each window size shows as </w:t>
+      </w:r>
+      <w:r>
+        <w:t>below:</w:t>
       </w:r>
     </w:p>
     <w:tbl>
@@ -192,7 +165,7 @@
               <w:widowControl/>
               <w:jc w:val="left"/>
               <w:rPr>
-                <w:rFonts w:ascii="SimSun" w:eastAsia="SimSun" w:hAnsi="SimSun" w:cs="SimSun" w:hint="eastAsia"/>
+                <w:rFonts w:ascii="SimSun" w:eastAsia="SimSun" w:hAnsi="SimSun" w:cs="SimSun"/>
                 <w:b/>
                 <w:bCs/>
                 <w:color w:val="FFFFFF"/>
@@ -232,7 +205,7 @@
               <w:widowControl/>
               <w:jc w:val="left"/>
               <w:rPr>
-                <w:rFonts w:ascii="SimSun" w:eastAsia="SimSun" w:hAnsi="SimSun" w:cs="SimSun" w:hint="eastAsia"/>
+                <w:rFonts w:ascii="SimSun" w:eastAsia="SimSun" w:hAnsi="SimSun" w:cs="SimSun"/>
                 <w:b/>
                 <w:bCs/>
                 <w:color w:val="FFFFFF"/>
@@ -272,7 +245,7 @@
               <w:widowControl/>
               <w:jc w:val="left"/>
               <w:rPr>
-                <w:rFonts w:ascii="SimSun" w:eastAsia="SimSun" w:hAnsi="SimSun" w:cs="SimSun" w:hint="eastAsia"/>
+                <w:rFonts w:ascii="SimSun" w:eastAsia="SimSun" w:hAnsi="SimSun" w:cs="SimSun"/>
                 <w:b/>
                 <w:bCs/>
                 <w:color w:val="FFFFFF"/>
@@ -312,7 +285,7 @@
               <w:widowControl/>
               <w:jc w:val="left"/>
               <w:rPr>
-                <w:rFonts w:ascii="SimSun" w:eastAsia="SimSun" w:hAnsi="SimSun" w:cs="SimSun" w:hint="eastAsia"/>
+                <w:rFonts w:ascii="SimSun" w:eastAsia="SimSun" w:hAnsi="SimSun" w:cs="SimSun"/>
                 <w:b/>
                 <w:bCs/>
                 <w:color w:val="FFFFFF"/>
@@ -352,7 +325,7 @@
               <w:widowControl/>
               <w:jc w:val="left"/>
               <w:rPr>
-                <w:rFonts w:ascii="SimSun" w:eastAsia="SimSun" w:hAnsi="SimSun" w:cs="SimSun" w:hint="eastAsia"/>
+                <w:rFonts w:ascii="SimSun" w:eastAsia="SimSun" w:hAnsi="SimSun" w:cs="SimSun"/>
                 <w:b/>
                 <w:bCs/>
                 <w:color w:val="FFFFFF"/>
@@ -392,7 +365,7 @@
               <w:widowControl/>
               <w:jc w:val="left"/>
               <w:rPr>
-                <w:rFonts w:ascii="SimSun" w:eastAsia="SimSun" w:hAnsi="SimSun" w:cs="SimSun" w:hint="eastAsia"/>
+                <w:rFonts w:ascii="SimSun" w:eastAsia="SimSun" w:hAnsi="SimSun" w:cs="SimSun"/>
                 <w:b/>
                 <w:bCs/>
                 <w:color w:val="FFFFFF"/>
@@ -432,7 +405,7 @@
               <w:widowControl/>
               <w:jc w:val="left"/>
               <w:rPr>
-                <w:rFonts w:ascii="SimSun" w:eastAsia="SimSun" w:hAnsi="SimSun" w:cs="SimSun" w:hint="eastAsia"/>
+                <w:rFonts w:ascii="SimSun" w:eastAsia="SimSun" w:hAnsi="SimSun" w:cs="SimSun"/>
                 <w:b/>
                 <w:bCs/>
                 <w:color w:val="FFFFFF"/>
@@ -472,7 +445,7 @@
               <w:widowControl/>
               <w:jc w:val="left"/>
               <w:rPr>
-                <w:rFonts w:ascii="SimSun" w:eastAsia="SimSun" w:hAnsi="SimSun" w:cs="SimSun" w:hint="eastAsia"/>
+                <w:rFonts w:ascii="SimSun" w:eastAsia="SimSun" w:hAnsi="SimSun" w:cs="SimSun"/>
                 <w:b/>
                 <w:bCs/>
                 <w:color w:val="FFFFFF"/>
@@ -512,7 +485,7 @@
               <w:widowControl/>
               <w:jc w:val="left"/>
               <w:rPr>
-                <w:rFonts w:ascii="SimSun" w:eastAsia="SimSun" w:hAnsi="SimSun" w:cs="SimSun" w:hint="eastAsia"/>
+                <w:rFonts w:ascii="SimSun" w:eastAsia="SimSun" w:hAnsi="SimSun" w:cs="SimSun"/>
                 <w:b/>
                 <w:bCs/>
                 <w:color w:val="FFFFFF"/>
@@ -552,7 +525,7 @@
               <w:widowControl/>
               <w:jc w:val="left"/>
               <w:rPr>
-                <w:rFonts w:ascii="SimSun" w:eastAsia="SimSun" w:hAnsi="SimSun" w:cs="SimSun" w:hint="eastAsia"/>
+                <w:rFonts w:ascii="SimSun" w:eastAsia="SimSun" w:hAnsi="SimSun" w:cs="SimSun"/>
                 <w:b/>
                 <w:bCs/>
                 <w:color w:val="FFFFFF"/>
@@ -597,7 +570,7 @@
               <w:widowControl/>
               <w:jc w:val="right"/>
               <w:rPr>
-                <w:rFonts w:ascii="SimSun" w:eastAsia="SimSun" w:hAnsi="SimSun" w:cs="SimSun" w:hint="eastAsia"/>
+                <w:rFonts w:ascii="SimSun" w:eastAsia="SimSun" w:hAnsi="SimSun" w:cs="SimSun"/>
                 <w:color w:val="000000"/>
                 <w:kern w:val="0"/>
                 <w:sz w:val="22"/>
@@ -633,7 +606,7 @@
               <w:widowControl/>
               <w:jc w:val="right"/>
               <w:rPr>
-                <w:rFonts w:ascii="SimSun" w:eastAsia="SimSun" w:hAnsi="SimSun" w:cs="SimSun" w:hint="eastAsia"/>
+                <w:rFonts w:ascii="SimSun" w:eastAsia="SimSun" w:hAnsi="SimSun" w:cs="SimSun"/>
                 <w:color w:val="000000"/>
                 <w:kern w:val="0"/>
                 <w:sz w:val="22"/>
@@ -669,7 +642,7 @@
               <w:widowControl/>
               <w:jc w:val="right"/>
               <w:rPr>
-                <w:rFonts w:ascii="SimSun" w:eastAsia="SimSun" w:hAnsi="SimSun" w:cs="SimSun" w:hint="eastAsia"/>
+                <w:rFonts w:ascii="SimSun" w:eastAsia="SimSun" w:hAnsi="SimSun" w:cs="SimSun"/>
                 <w:color w:val="000000"/>
                 <w:kern w:val="0"/>
                 <w:sz w:val="22"/>
@@ -705,7 +678,7 @@
               <w:widowControl/>
               <w:jc w:val="right"/>
               <w:rPr>
-                <w:rFonts w:ascii="SimSun" w:eastAsia="SimSun" w:hAnsi="SimSun" w:cs="SimSun" w:hint="eastAsia"/>
+                <w:rFonts w:ascii="SimSun" w:eastAsia="SimSun" w:hAnsi="SimSun" w:cs="SimSun"/>
                 <w:color w:val="000000"/>
                 <w:kern w:val="0"/>
                 <w:sz w:val="22"/>
@@ -741,7 +714,7 @@
               <w:widowControl/>
               <w:jc w:val="right"/>
               <w:rPr>
-                <w:rFonts w:ascii="SimSun" w:eastAsia="SimSun" w:hAnsi="SimSun" w:cs="SimSun" w:hint="eastAsia"/>
+                <w:rFonts w:ascii="SimSun" w:eastAsia="SimSun" w:hAnsi="SimSun" w:cs="SimSun"/>
                 <w:color w:val="000000"/>
                 <w:kern w:val="0"/>
                 <w:sz w:val="22"/>
@@ -777,7 +750,7 @@
               <w:widowControl/>
               <w:jc w:val="right"/>
               <w:rPr>
-                <w:rFonts w:ascii="SimSun" w:eastAsia="SimSun" w:hAnsi="SimSun" w:cs="SimSun" w:hint="eastAsia"/>
+                <w:rFonts w:ascii="SimSun" w:eastAsia="SimSun" w:hAnsi="SimSun" w:cs="SimSun"/>
                 <w:color w:val="000000"/>
                 <w:kern w:val="0"/>
                 <w:sz w:val="22"/>
@@ -813,7 +786,7 @@
               <w:widowControl/>
               <w:jc w:val="right"/>
               <w:rPr>
-                <w:rFonts w:ascii="SimSun" w:eastAsia="SimSun" w:hAnsi="SimSun" w:cs="SimSun" w:hint="eastAsia"/>
+                <w:rFonts w:ascii="SimSun" w:eastAsia="SimSun" w:hAnsi="SimSun" w:cs="SimSun"/>
                 <w:color w:val="000000"/>
                 <w:kern w:val="0"/>
                 <w:sz w:val="22"/>
@@ -849,7 +822,7 @@
               <w:widowControl/>
               <w:jc w:val="right"/>
               <w:rPr>
-                <w:rFonts w:ascii="SimSun" w:eastAsia="SimSun" w:hAnsi="SimSun" w:cs="SimSun" w:hint="eastAsia"/>
+                <w:rFonts w:ascii="SimSun" w:eastAsia="SimSun" w:hAnsi="SimSun" w:cs="SimSun"/>
                 <w:color w:val="000000"/>
                 <w:kern w:val="0"/>
                 <w:sz w:val="22"/>
@@ -885,7 +858,7 @@
               <w:widowControl/>
               <w:jc w:val="right"/>
               <w:rPr>
-                <w:rFonts w:ascii="SimSun" w:eastAsia="SimSun" w:hAnsi="SimSun" w:cs="SimSun" w:hint="eastAsia"/>
+                <w:rFonts w:ascii="SimSun" w:eastAsia="SimSun" w:hAnsi="SimSun" w:cs="SimSun"/>
                 <w:color w:val="000000"/>
                 <w:kern w:val="0"/>
                 <w:sz w:val="22"/>
@@ -921,7 +894,7 @@
               <w:widowControl/>
               <w:jc w:val="right"/>
               <w:rPr>
-                <w:rFonts w:ascii="SimSun" w:eastAsia="SimSun" w:hAnsi="SimSun" w:cs="SimSun" w:hint="eastAsia"/>
+                <w:rFonts w:ascii="SimSun" w:eastAsia="SimSun" w:hAnsi="SimSun" w:cs="SimSun"/>
                 <w:color w:val="000000"/>
                 <w:kern w:val="0"/>
                 <w:sz w:val="22"/>
@@ -957,7 +930,7 @@
               <w:widowControl/>
               <w:jc w:val="right"/>
               <w:rPr>
-                <w:rFonts w:ascii="SimSun" w:eastAsia="SimSun" w:hAnsi="SimSun" w:cs="SimSun" w:hint="eastAsia"/>
+                <w:rFonts w:ascii="SimSun" w:eastAsia="SimSun" w:hAnsi="SimSun" w:cs="SimSun"/>
                 <w:color w:val="000000"/>
                 <w:kern w:val="0"/>
                 <w:sz w:val="22"/>
@@ -998,7 +971,7 @@
               <w:widowControl/>
               <w:jc w:val="right"/>
               <w:rPr>
-                <w:rFonts w:ascii="SimSun" w:eastAsia="SimSun" w:hAnsi="SimSun" w:cs="SimSun" w:hint="eastAsia"/>
+                <w:rFonts w:ascii="SimSun" w:eastAsia="SimSun" w:hAnsi="SimSun" w:cs="SimSun"/>
                 <w:color w:val="000000"/>
                 <w:kern w:val="0"/>
                 <w:sz w:val="22"/>
@@ -1034,7 +1007,7 @@
               <w:widowControl/>
               <w:jc w:val="right"/>
               <w:rPr>
-                <w:rFonts w:ascii="SimSun" w:eastAsia="SimSun" w:hAnsi="SimSun" w:cs="SimSun" w:hint="eastAsia"/>
+                <w:rFonts w:ascii="SimSun" w:eastAsia="SimSun" w:hAnsi="SimSun" w:cs="SimSun"/>
                 <w:color w:val="000000"/>
                 <w:kern w:val="0"/>
                 <w:sz w:val="22"/>
@@ -1070,7 +1043,7 @@
               <w:widowControl/>
               <w:jc w:val="right"/>
               <w:rPr>
-                <w:rFonts w:ascii="SimSun" w:eastAsia="SimSun" w:hAnsi="SimSun" w:cs="SimSun" w:hint="eastAsia"/>
+                <w:rFonts w:ascii="SimSun" w:eastAsia="SimSun" w:hAnsi="SimSun" w:cs="SimSun"/>
                 <w:color w:val="000000"/>
                 <w:kern w:val="0"/>
                 <w:sz w:val="22"/>
@@ -1106,7 +1079,7 @@
               <w:widowControl/>
               <w:jc w:val="right"/>
               <w:rPr>
-                <w:rFonts w:ascii="SimSun" w:eastAsia="SimSun" w:hAnsi="SimSun" w:cs="SimSun" w:hint="eastAsia"/>
+                <w:rFonts w:ascii="SimSun" w:eastAsia="SimSun" w:hAnsi="SimSun" w:cs="SimSun"/>
                 <w:color w:val="000000"/>
                 <w:kern w:val="0"/>
                 <w:sz w:val="22"/>
@@ -1142,7 +1115,7 @@
               <w:widowControl/>
               <w:jc w:val="right"/>
               <w:rPr>
-                <w:rFonts w:ascii="SimSun" w:eastAsia="SimSun" w:hAnsi="SimSun" w:cs="SimSun" w:hint="eastAsia"/>
+                <w:rFonts w:ascii="SimSun" w:eastAsia="SimSun" w:hAnsi="SimSun" w:cs="SimSun"/>
                 <w:color w:val="000000"/>
                 <w:kern w:val="0"/>
                 <w:sz w:val="22"/>
@@ -1178,7 +1151,7 @@
               <w:widowControl/>
               <w:jc w:val="right"/>
               <w:rPr>
-                <w:rFonts w:ascii="SimSun" w:eastAsia="SimSun" w:hAnsi="SimSun" w:cs="SimSun" w:hint="eastAsia"/>
+                <w:rFonts w:ascii="SimSun" w:eastAsia="SimSun" w:hAnsi="SimSun" w:cs="SimSun"/>
                 <w:color w:val="000000"/>
                 <w:kern w:val="0"/>
                 <w:sz w:val="22"/>
@@ -1214,7 +1187,7 @@
               <w:widowControl/>
               <w:jc w:val="right"/>
               <w:rPr>
-                <w:rFonts w:ascii="SimSun" w:eastAsia="SimSun" w:hAnsi="SimSun" w:cs="SimSun" w:hint="eastAsia"/>
+                <w:rFonts w:ascii="SimSun" w:eastAsia="SimSun" w:hAnsi="SimSun" w:cs="SimSun"/>
                 <w:color w:val="000000"/>
                 <w:kern w:val="0"/>
                 <w:sz w:val="22"/>
@@ -1250,7 +1223,7 @@
               <w:widowControl/>
               <w:jc w:val="right"/>
               <w:rPr>
-                <w:rFonts w:ascii="SimSun" w:eastAsia="SimSun" w:hAnsi="SimSun" w:cs="SimSun" w:hint="eastAsia"/>
+                <w:rFonts w:ascii="SimSun" w:eastAsia="SimSun" w:hAnsi="SimSun" w:cs="SimSun"/>
                 <w:color w:val="000000"/>
                 <w:kern w:val="0"/>
                 <w:sz w:val="22"/>
@@ -1286,7 +1259,7 @@
               <w:widowControl/>
               <w:jc w:val="right"/>
               <w:rPr>
-                <w:rFonts w:ascii="SimSun" w:eastAsia="SimSun" w:hAnsi="SimSun" w:cs="SimSun" w:hint="eastAsia"/>
+                <w:rFonts w:ascii="SimSun" w:eastAsia="SimSun" w:hAnsi="SimSun" w:cs="SimSun"/>
                 <w:color w:val="000000"/>
                 <w:kern w:val="0"/>
                 <w:sz w:val="22"/>
@@ -1322,7 +1295,7 @@
               <w:widowControl/>
               <w:jc w:val="right"/>
               <w:rPr>
-                <w:rFonts w:ascii="SimSun" w:eastAsia="SimSun" w:hAnsi="SimSun" w:cs="SimSun" w:hint="eastAsia"/>
+                <w:rFonts w:ascii="SimSun" w:eastAsia="SimSun" w:hAnsi="SimSun" w:cs="SimSun"/>
                 <w:color w:val="000000"/>
                 <w:kern w:val="0"/>
                 <w:sz w:val="22"/>
@@ -1358,7 +1331,7 @@
               <w:widowControl/>
               <w:jc w:val="right"/>
               <w:rPr>
-                <w:rFonts w:ascii="SimSun" w:eastAsia="SimSun" w:hAnsi="SimSun" w:cs="SimSun" w:hint="eastAsia"/>
+                <w:rFonts w:ascii="SimSun" w:eastAsia="SimSun" w:hAnsi="SimSun" w:cs="SimSun"/>
                 <w:color w:val="000000"/>
                 <w:kern w:val="0"/>
                 <w:sz w:val="22"/>
@@ -1399,7 +1372,7 @@
               <w:widowControl/>
               <w:jc w:val="right"/>
               <w:rPr>
-                <w:rFonts w:ascii="SimSun" w:eastAsia="SimSun" w:hAnsi="SimSun" w:cs="SimSun" w:hint="eastAsia"/>
+                <w:rFonts w:ascii="SimSun" w:eastAsia="SimSun" w:hAnsi="SimSun" w:cs="SimSun"/>
                 <w:color w:val="000000"/>
                 <w:kern w:val="0"/>
                 <w:sz w:val="22"/>
@@ -1435,7 +1408,7 @@
               <w:widowControl/>
               <w:jc w:val="right"/>
               <w:rPr>
-                <w:rFonts w:ascii="SimSun" w:eastAsia="SimSun" w:hAnsi="SimSun" w:cs="SimSun" w:hint="eastAsia"/>
+                <w:rFonts w:ascii="SimSun" w:eastAsia="SimSun" w:hAnsi="SimSun" w:cs="SimSun"/>
                 <w:color w:val="000000"/>
                 <w:kern w:val="0"/>
                 <w:sz w:val="22"/>
@@ -1471,7 +1444,7 @@
               <w:widowControl/>
               <w:jc w:val="right"/>
               <w:rPr>
-                <w:rFonts w:ascii="SimSun" w:eastAsia="SimSun" w:hAnsi="SimSun" w:cs="SimSun" w:hint="eastAsia"/>
+                <w:rFonts w:ascii="SimSun" w:eastAsia="SimSun" w:hAnsi="SimSun" w:cs="SimSun"/>
                 <w:color w:val="000000"/>
                 <w:kern w:val="0"/>
                 <w:sz w:val="22"/>
@@ -1507,7 +1480,7 @@
               <w:widowControl/>
               <w:jc w:val="right"/>
               <w:rPr>
-                <w:rFonts w:ascii="SimSun" w:eastAsia="SimSun" w:hAnsi="SimSun" w:cs="SimSun" w:hint="eastAsia"/>
+                <w:rFonts w:ascii="SimSun" w:eastAsia="SimSun" w:hAnsi="SimSun" w:cs="SimSun"/>
                 <w:color w:val="000000"/>
                 <w:kern w:val="0"/>
                 <w:sz w:val="22"/>
@@ -1543,7 +1516,7 @@
               <w:widowControl/>
               <w:jc w:val="right"/>
               <w:rPr>
-                <w:rFonts w:ascii="SimSun" w:eastAsia="SimSun" w:hAnsi="SimSun" w:cs="SimSun" w:hint="eastAsia"/>
+                <w:rFonts w:ascii="SimSun" w:eastAsia="SimSun" w:hAnsi="SimSun" w:cs="SimSun"/>
                 <w:color w:val="000000"/>
                 <w:kern w:val="0"/>
                 <w:sz w:val="22"/>
@@ -1579,7 +1552,7 @@
               <w:widowControl/>
               <w:jc w:val="right"/>
               <w:rPr>
-                <w:rFonts w:ascii="SimSun" w:eastAsia="SimSun" w:hAnsi="SimSun" w:cs="SimSun" w:hint="eastAsia"/>
+                <w:rFonts w:ascii="SimSun" w:eastAsia="SimSun" w:hAnsi="SimSun" w:cs="SimSun"/>
                 <w:color w:val="000000"/>
                 <w:kern w:val="0"/>
                 <w:sz w:val="22"/>
@@ -1615,7 +1588,7 @@
               <w:widowControl/>
               <w:jc w:val="right"/>
               <w:rPr>
-                <w:rFonts w:ascii="SimSun" w:eastAsia="SimSun" w:hAnsi="SimSun" w:cs="SimSun" w:hint="eastAsia"/>
+                <w:rFonts w:ascii="SimSun" w:eastAsia="SimSun" w:hAnsi="SimSun" w:cs="SimSun"/>
                 <w:color w:val="000000"/>
                 <w:kern w:val="0"/>
                 <w:sz w:val="22"/>
@@ -1651,7 +1624,7 @@
               <w:widowControl/>
               <w:jc w:val="right"/>
               <w:rPr>
-                <w:rFonts w:ascii="SimSun" w:eastAsia="SimSun" w:hAnsi="SimSun" w:cs="SimSun" w:hint="eastAsia"/>
+                <w:rFonts w:ascii="SimSun" w:eastAsia="SimSun" w:hAnsi="SimSun" w:cs="SimSun"/>
                 <w:color w:val="000000"/>
                 <w:kern w:val="0"/>
                 <w:sz w:val="22"/>
@@ -1687,7 +1660,7 @@
               <w:widowControl/>
               <w:jc w:val="right"/>
               <w:rPr>
-                <w:rFonts w:ascii="SimSun" w:eastAsia="SimSun" w:hAnsi="SimSun" w:cs="SimSun" w:hint="eastAsia"/>
+                <w:rFonts w:ascii="SimSun" w:eastAsia="SimSun" w:hAnsi="SimSun" w:cs="SimSun"/>
                 <w:color w:val="000000"/>
                 <w:kern w:val="0"/>
                 <w:sz w:val="22"/>
@@ -1723,7 +1696,7 @@
               <w:widowControl/>
               <w:jc w:val="right"/>
               <w:rPr>
-                <w:rFonts w:ascii="SimSun" w:eastAsia="SimSun" w:hAnsi="SimSun" w:cs="SimSun" w:hint="eastAsia"/>
+                <w:rFonts w:ascii="SimSun" w:eastAsia="SimSun" w:hAnsi="SimSun" w:cs="SimSun"/>
                 <w:color w:val="000000"/>
                 <w:kern w:val="0"/>
                 <w:sz w:val="22"/>
@@ -1759,7 +1732,7 @@
               <w:widowControl/>
               <w:jc w:val="right"/>
               <w:rPr>
-                <w:rFonts w:ascii="SimSun" w:eastAsia="SimSun" w:hAnsi="SimSun" w:cs="SimSun" w:hint="eastAsia"/>
+                <w:rFonts w:ascii="SimSun" w:eastAsia="SimSun" w:hAnsi="SimSun" w:cs="SimSun"/>
                 <w:color w:val="000000"/>
                 <w:kern w:val="0"/>
                 <w:sz w:val="22"/>
@@ -1800,7 +1773,7 @@
               <w:widowControl/>
               <w:jc w:val="right"/>
               <w:rPr>
-                <w:rFonts w:ascii="SimSun" w:eastAsia="SimSun" w:hAnsi="SimSun" w:cs="SimSun" w:hint="eastAsia"/>
+                <w:rFonts w:ascii="SimSun" w:eastAsia="SimSun" w:hAnsi="SimSun" w:cs="SimSun"/>
                 <w:color w:val="000000"/>
                 <w:kern w:val="0"/>
                 <w:sz w:val="22"/>
@@ -1836,7 +1809,7 @@
               <w:widowControl/>
               <w:jc w:val="right"/>
               <w:rPr>
-                <w:rFonts w:ascii="SimSun" w:eastAsia="SimSun" w:hAnsi="SimSun" w:cs="SimSun" w:hint="eastAsia"/>
+                <w:rFonts w:ascii="SimSun" w:eastAsia="SimSun" w:hAnsi="SimSun" w:cs="SimSun"/>
                 <w:color w:val="000000"/>
                 <w:kern w:val="0"/>
                 <w:sz w:val="22"/>
@@ -1872,7 +1845,7 @@
               <w:widowControl/>
               <w:jc w:val="right"/>
               <w:rPr>
-                <w:rFonts w:ascii="SimSun" w:eastAsia="SimSun" w:hAnsi="SimSun" w:cs="SimSun" w:hint="eastAsia"/>
+                <w:rFonts w:ascii="SimSun" w:eastAsia="SimSun" w:hAnsi="SimSun" w:cs="SimSun"/>
                 <w:color w:val="000000"/>
                 <w:kern w:val="0"/>
                 <w:sz w:val="22"/>
@@ -1908,7 +1881,7 @@
               <w:widowControl/>
               <w:jc w:val="right"/>
               <w:rPr>
-                <w:rFonts w:ascii="SimSun" w:eastAsia="SimSun" w:hAnsi="SimSun" w:cs="SimSun" w:hint="eastAsia"/>
+                <w:rFonts w:ascii="SimSun" w:eastAsia="SimSun" w:hAnsi="SimSun" w:cs="SimSun"/>
                 <w:color w:val="000000"/>
                 <w:kern w:val="0"/>
                 <w:sz w:val="22"/>
@@ -1944,7 +1917,7 @@
               <w:widowControl/>
               <w:jc w:val="right"/>
               <w:rPr>
-                <w:rFonts w:ascii="SimSun" w:eastAsia="SimSun" w:hAnsi="SimSun" w:cs="SimSun" w:hint="eastAsia"/>
+                <w:rFonts w:ascii="SimSun" w:eastAsia="SimSun" w:hAnsi="SimSun" w:cs="SimSun"/>
                 <w:color w:val="000000"/>
                 <w:kern w:val="0"/>
                 <w:sz w:val="22"/>
@@ -1980,7 +1953,7 @@
               <w:widowControl/>
               <w:jc w:val="right"/>
               <w:rPr>
-                <w:rFonts w:ascii="SimSun" w:eastAsia="SimSun" w:hAnsi="SimSun" w:cs="SimSun" w:hint="eastAsia"/>
+                <w:rFonts w:ascii="SimSun" w:eastAsia="SimSun" w:hAnsi="SimSun" w:cs="SimSun"/>
                 <w:color w:val="000000"/>
                 <w:kern w:val="0"/>
                 <w:sz w:val="22"/>
@@ -2016,7 +1989,7 @@
               <w:widowControl/>
               <w:jc w:val="right"/>
               <w:rPr>
-                <w:rFonts w:ascii="SimSun" w:eastAsia="SimSun" w:hAnsi="SimSun" w:cs="SimSun" w:hint="eastAsia"/>
+                <w:rFonts w:ascii="SimSun" w:eastAsia="SimSun" w:hAnsi="SimSun" w:cs="SimSun"/>
                 <w:color w:val="000000"/>
                 <w:kern w:val="0"/>
                 <w:sz w:val="22"/>
@@ -2052,7 +2025,7 @@
               <w:widowControl/>
               <w:jc w:val="right"/>
               <w:rPr>
-                <w:rFonts w:ascii="SimSun" w:eastAsia="SimSun" w:hAnsi="SimSun" w:cs="SimSun" w:hint="eastAsia"/>
+                <w:rFonts w:ascii="SimSun" w:eastAsia="SimSun" w:hAnsi="SimSun" w:cs="SimSun"/>
                 <w:color w:val="000000"/>
                 <w:kern w:val="0"/>
                 <w:sz w:val="22"/>
@@ -2088,7 +2061,7 @@
               <w:widowControl/>
               <w:jc w:val="right"/>
               <w:rPr>
-                <w:rFonts w:ascii="SimSun" w:eastAsia="SimSun" w:hAnsi="SimSun" w:cs="SimSun" w:hint="eastAsia"/>
+                <w:rFonts w:ascii="SimSun" w:eastAsia="SimSun" w:hAnsi="SimSun" w:cs="SimSun"/>
                 <w:color w:val="000000"/>
                 <w:kern w:val="0"/>
                 <w:sz w:val="22"/>
@@ -2124,7 +2097,7 @@
               <w:widowControl/>
               <w:jc w:val="right"/>
               <w:rPr>
-                <w:rFonts w:ascii="SimSun" w:eastAsia="SimSun" w:hAnsi="SimSun" w:cs="SimSun" w:hint="eastAsia"/>
+                <w:rFonts w:ascii="SimSun" w:eastAsia="SimSun" w:hAnsi="SimSun" w:cs="SimSun"/>
                 <w:color w:val="000000"/>
                 <w:kern w:val="0"/>
                 <w:sz w:val="22"/>
@@ -2160,7 +2133,7 @@
               <w:widowControl/>
               <w:jc w:val="right"/>
               <w:rPr>
-                <w:rFonts w:ascii="SimSun" w:eastAsia="SimSun" w:hAnsi="SimSun" w:cs="SimSun" w:hint="eastAsia"/>
+                <w:rFonts w:ascii="SimSun" w:eastAsia="SimSun" w:hAnsi="SimSun" w:cs="SimSun"/>
                 <w:color w:val="000000"/>
                 <w:kern w:val="0"/>
                 <w:sz w:val="22"/>
@@ -2201,7 +2174,7 @@
               <w:widowControl/>
               <w:jc w:val="right"/>
               <w:rPr>
-                <w:rFonts w:ascii="SimSun" w:eastAsia="SimSun" w:hAnsi="SimSun" w:cs="SimSun" w:hint="eastAsia"/>
+                <w:rFonts w:ascii="SimSun" w:eastAsia="SimSun" w:hAnsi="SimSun" w:cs="SimSun"/>
                 <w:color w:val="000000"/>
                 <w:kern w:val="0"/>
                 <w:sz w:val="22"/>
@@ -2237,7 +2210,7 @@
               <w:widowControl/>
               <w:jc w:val="right"/>
               <w:rPr>
-                <w:rFonts w:ascii="SimSun" w:eastAsia="SimSun" w:hAnsi="SimSun" w:cs="SimSun" w:hint="eastAsia"/>
+                <w:rFonts w:ascii="SimSun" w:eastAsia="SimSun" w:hAnsi="SimSun" w:cs="SimSun"/>
                 <w:color w:val="000000"/>
                 <w:kern w:val="0"/>
                 <w:sz w:val="22"/>
@@ -2273,7 +2246,7 @@
               <w:widowControl/>
               <w:jc w:val="right"/>
               <w:rPr>
-                <w:rFonts w:ascii="SimSun" w:eastAsia="SimSun" w:hAnsi="SimSun" w:cs="SimSun" w:hint="eastAsia"/>
+                <w:rFonts w:ascii="SimSun" w:eastAsia="SimSun" w:hAnsi="SimSun" w:cs="SimSun"/>
                 <w:color w:val="000000"/>
                 <w:kern w:val="0"/>
                 <w:sz w:val="22"/>
@@ -2309,7 +2282,7 @@
               <w:widowControl/>
               <w:jc w:val="right"/>
               <w:rPr>
-                <w:rFonts w:ascii="SimSun" w:eastAsia="SimSun" w:hAnsi="SimSun" w:cs="SimSun" w:hint="eastAsia"/>
+                <w:rFonts w:ascii="SimSun" w:eastAsia="SimSun" w:hAnsi="SimSun" w:cs="SimSun"/>
                 <w:color w:val="000000"/>
                 <w:kern w:val="0"/>
                 <w:sz w:val="22"/>
@@ -2345,7 +2318,7 @@
               <w:widowControl/>
               <w:jc w:val="right"/>
               <w:rPr>
-                <w:rFonts w:ascii="SimSun" w:eastAsia="SimSun" w:hAnsi="SimSun" w:cs="SimSun" w:hint="eastAsia"/>
+                <w:rFonts w:ascii="SimSun" w:eastAsia="SimSun" w:hAnsi="SimSun" w:cs="SimSun"/>
                 <w:color w:val="000000"/>
                 <w:kern w:val="0"/>
                 <w:sz w:val="22"/>
@@ -2381,7 +2354,7 @@
               <w:widowControl/>
               <w:jc w:val="right"/>
               <w:rPr>
-                <w:rFonts w:ascii="SimSun" w:eastAsia="SimSun" w:hAnsi="SimSun" w:cs="SimSun" w:hint="eastAsia"/>
+                <w:rFonts w:ascii="SimSun" w:eastAsia="SimSun" w:hAnsi="SimSun" w:cs="SimSun"/>
                 <w:color w:val="000000"/>
                 <w:kern w:val="0"/>
                 <w:sz w:val="22"/>
@@ -2417,7 +2390,7 @@
               <w:widowControl/>
               <w:jc w:val="right"/>
               <w:rPr>
-                <w:rFonts w:ascii="SimSun" w:eastAsia="SimSun" w:hAnsi="SimSun" w:cs="SimSun" w:hint="eastAsia"/>
+                <w:rFonts w:ascii="SimSun" w:eastAsia="SimSun" w:hAnsi="SimSun" w:cs="SimSun"/>
                 <w:color w:val="000000"/>
                 <w:kern w:val="0"/>
                 <w:sz w:val="22"/>
@@ -2453,7 +2426,7 @@
               <w:widowControl/>
               <w:jc w:val="right"/>
               <w:rPr>
-                <w:rFonts w:ascii="SimSun" w:eastAsia="SimSun" w:hAnsi="SimSun" w:cs="SimSun" w:hint="eastAsia"/>
+                <w:rFonts w:ascii="SimSun" w:eastAsia="SimSun" w:hAnsi="SimSun" w:cs="SimSun"/>
                 <w:color w:val="000000"/>
                 <w:kern w:val="0"/>
                 <w:sz w:val="22"/>
@@ -2489,7 +2462,7 @@
               <w:widowControl/>
               <w:jc w:val="right"/>
               <w:rPr>
-                <w:rFonts w:ascii="SimSun" w:eastAsia="SimSun" w:hAnsi="SimSun" w:cs="SimSun" w:hint="eastAsia"/>
+                <w:rFonts w:ascii="SimSun" w:eastAsia="SimSun" w:hAnsi="SimSun" w:cs="SimSun"/>
                 <w:color w:val="000000"/>
                 <w:kern w:val="0"/>
                 <w:sz w:val="22"/>
@@ -2525,7 +2498,7 @@
               <w:widowControl/>
               <w:jc w:val="right"/>
               <w:rPr>
-                <w:rFonts w:ascii="SimSun" w:eastAsia="SimSun" w:hAnsi="SimSun" w:cs="SimSun" w:hint="eastAsia"/>
+                <w:rFonts w:ascii="SimSun" w:eastAsia="SimSun" w:hAnsi="SimSun" w:cs="SimSun"/>
                 <w:color w:val="000000"/>
                 <w:kern w:val="0"/>
                 <w:sz w:val="22"/>
@@ -2561,7 +2534,7 @@
               <w:widowControl/>
               <w:jc w:val="right"/>
               <w:rPr>
-                <w:rFonts w:ascii="SimSun" w:eastAsia="SimSun" w:hAnsi="SimSun" w:cs="SimSun" w:hint="eastAsia"/>
+                <w:rFonts w:ascii="SimSun" w:eastAsia="SimSun" w:hAnsi="SimSun" w:cs="SimSun"/>
                 <w:color w:val="000000"/>
                 <w:kern w:val="0"/>
                 <w:sz w:val="22"/>
@@ -2602,7 +2575,7 @@
               <w:widowControl/>
               <w:jc w:val="right"/>
               <w:rPr>
-                <w:rFonts w:ascii="SimSun" w:eastAsia="SimSun" w:hAnsi="SimSun" w:cs="SimSun" w:hint="eastAsia"/>
+                <w:rFonts w:ascii="SimSun" w:eastAsia="SimSun" w:hAnsi="SimSun" w:cs="SimSun"/>
                 <w:color w:val="000000"/>
                 <w:kern w:val="0"/>
                 <w:sz w:val="22"/>
@@ -2638,7 +2611,7 @@
               <w:widowControl/>
               <w:jc w:val="right"/>
               <w:rPr>
-                <w:rFonts w:ascii="SimSun" w:eastAsia="SimSun" w:hAnsi="SimSun" w:cs="SimSun" w:hint="eastAsia"/>
+                <w:rFonts w:ascii="SimSun" w:eastAsia="SimSun" w:hAnsi="SimSun" w:cs="SimSun"/>
                 <w:color w:val="000000"/>
                 <w:kern w:val="0"/>
                 <w:sz w:val="22"/>
@@ -2674,7 +2647,7 @@
               <w:widowControl/>
               <w:jc w:val="right"/>
               <w:rPr>
-                <w:rFonts w:ascii="SimSun" w:eastAsia="SimSun" w:hAnsi="SimSun" w:cs="SimSun" w:hint="eastAsia"/>
+                <w:rFonts w:ascii="SimSun" w:eastAsia="SimSun" w:hAnsi="SimSun" w:cs="SimSun"/>
                 <w:color w:val="000000"/>
                 <w:kern w:val="0"/>
                 <w:sz w:val="22"/>
@@ -2710,7 +2683,7 @@
               <w:widowControl/>
               <w:jc w:val="right"/>
               <w:rPr>
-                <w:rFonts w:ascii="SimSun" w:eastAsia="SimSun" w:hAnsi="SimSun" w:cs="SimSun" w:hint="eastAsia"/>
+                <w:rFonts w:ascii="SimSun" w:eastAsia="SimSun" w:hAnsi="SimSun" w:cs="SimSun"/>
                 <w:color w:val="000000"/>
                 <w:kern w:val="0"/>
                 <w:sz w:val="22"/>
@@ -2746,7 +2719,7 @@
               <w:widowControl/>
               <w:jc w:val="right"/>
               <w:rPr>
-                <w:rFonts w:ascii="SimSun" w:eastAsia="SimSun" w:hAnsi="SimSun" w:cs="SimSun" w:hint="eastAsia"/>
+                <w:rFonts w:ascii="SimSun" w:eastAsia="SimSun" w:hAnsi="SimSun" w:cs="SimSun"/>
                 <w:color w:val="000000"/>
                 <w:kern w:val="0"/>
                 <w:sz w:val="22"/>
@@ -2782,7 +2755,7 @@
               <w:widowControl/>
               <w:jc w:val="right"/>
               <w:rPr>
-                <w:rFonts w:ascii="SimSun" w:eastAsia="SimSun" w:hAnsi="SimSun" w:cs="SimSun" w:hint="eastAsia"/>
+                <w:rFonts w:ascii="SimSun" w:eastAsia="SimSun" w:hAnsi="SimSun" w:cs="SimSun"/>
                 <w:color w:val="000000"/>
                 <w:kern w:val="0"/>
                 <w:sz w:val="22"/>
@@ -2818,7 +2791,7 @@
               <w:widowControl/>
               <w:jc w:val="right"/>
               <w:rPr>
-                <w:rFonts w:ascii="SimSun" w:eastAsia="SimSun" w:hAnsi="SimSun" w:cs="SimSun" w:hint="eastAsia"/>
+                <w:rFonts w:ascii="SimSun" w:eastAsia="SimSun" w:hAnsi="SimSun" w:cs="SimSun"/>
                 <w:color w:val="000000"/>
                 <w:kern w:val="0"/>
                 <w:sz w:val="22"/>
@@ -2854,7 +2827,7 @@
               <w:widowControl/>
               <w:jc w:val="right"/>
               <w:rPr>
-                <w:rFonts w:ascii="SimSun" w:eastAsia="SimSun" w:hAnsi="SimSun" w:cs="SimSun" w:hint="eastAsia"/>
+                <w:rFonts w:ascii="SimSun" w:eastAsia="SimSun" w:hAnsi="SimSun" w:cs="SimSun"/>
                 <w:color w:val="000000"/>
                 <w:kern w:val="0"/>
                 <w:sz w:val="22"/>
@@ -2890,7 +2863,7 @@
               <w:widowControl/>
               <w:jc w:val="right"/>
               <w:rPr>
-                <w:rFonts w:ascii="SimSun" w:eastAsia="SimSun" w:hAnsi="SimSun" w:cs="SimSun" w:hint="eastAsia"/>
+                <w:rFonts w:ascii="SimSun" w:eastAsia="SimSun" w:hAnsi="SimSun" w:cs="SimSun"/>
                 <w:color w:val="000000"/>
                 <w:kern w:val="0"/>
                 <w:sz w:val="22"/>
@@ -2926,7 +2899,7 @@
               <w:widowControl/>
               <w:jc w:val="right"/>
               <w:rPr>
-                <w:rFonts w:ascii="SimSun" w:eastAsia="SimSun" w:hAnsi="SimSun" w:cs="SimSun" w:hint="eastAsia"/>
+                <w:rFonts w:ascii="SimSun" w:eastAsia="SimSun" w:hAnsi="SimSun" w:cs="SimSun"/>
                 <w:color w:val="000000"/>
                 <w:kern w:val="0"/>
                 <w:sz w:val="22"/>
@@ -2962,7 +2935,7 @@
               <w:widowControl/>
               <w:jc w:val="right"/>
               <w:rPr>
-                <w:rFonts w:ascii="SimSun" w:eastAsia="SimSun" w:hAnsi="SimSun" w:cs="SimSun" w:hint="eastAsia"/>
+                <w:rFonts w:ascii="SimSun" w:eastAsia="SimSun" w:hAnsi="SimSun" w:cs="SimSun"/>
                 <w:color w:val="000000"/>
                 <w:kern w:val="0"/>
                 <w:sz w:val="22"/>
@@ -3003,7 +2976,7 @@
               <w:widowControl/>
               <w:jc w:val="right"/>
               <w:rPr>
-                <w:rFonts w:ascii="SimSun" w:eastAsia="SimSun" w:hAnsi="SimSun" w:cs="SimSun" w:hint="eastAsia"/>
+                <w:rFonts w:ascii="SimSun" w:eastAsia="SimSun" w:hAnsi="SimSun" w:cs="SimSun"/>
                 <w:color w:val="000000"/>
                 <w:kern w:val="0"/>
                 <w:sz w:val="22"/>
@@ -3039,7 +3012,7 @@
               <w:widowControl/>
               <w:jc w:val="right"/>
               <w:rPr>
-                <w:rFonts w:ascii="SimSun" w:eastAsia="SimSun" w:hAnsi="SimSun" w:cs="SimSun" w:hint="eastAsia"/>
+                <w:rFonts w:ascii="SimSun" w:eastAsia="SimSun" w:hAnsi="SimSun" w:cs="SimSun"/>
                 <w:color w:val="000000"/>
                 <w:kern w:val="0"/>
                 <w:sz w:val="22"/>
@@ -3075,7 +3048,7 @@
               <w:widowControl/>
               <w:jc w:val="right"/>
               <w:rPr>
-                <w:rFonts w:ascii="SimSun" w:eastAsia="SimSun" w:hAnsi="SimSun" w:cs="SimSun" w:hint="eastAsia"/>
+                <w:rFonts w:ascii="SimSun" w:eastAsia="SimSun" w:hAnsi="SimSun" w:cs="SimSun"/>
                 <w:color w:val="000000"/>
                 <w:kern w:val="0"/>
                 <w:sz w:val="22"/>
@@ -3111,7 +3084,7 @@
               <w:widowControl/>
               <w:jc w:val="right"/>
               <w:rPr>
-                <w:rFonts w:ascii="SimSun" w:eastAsia="SimSun" w:hAnsi="SimSun" w:cs="SimSun" w:hint="eastAsia"/>
+                <w:rFonts w:ascii="SimSun" w:eastAsia="SimSun" w:hAnsi="SimSun" w:cs="SimSun"/>
                 <w:color w:val="000000"/>
                 <w:kern w:val="0"/>
                 <w:sz w:val="22"/>
@@ -3147,7 +3120,7 @@
               <w:widowControl/>
               <w:jc w:val="right"/>
               <w:rPr>
-                <w:rFonts w:ascii="SimSun" w:eastAsia="SimSun" w:hAnsi="SimSun" w:cs="SimSun" w:hint="eastAsia"/>
+                <w:rFonts w:ascii="SimSun" w:eastAsia="SimSun" w:hAnsi="SimSun" w:cs="SimSun"/>
                 <w:color w:val="000000"/>
                 <w:kern w:val="0"/>
                 <w:sz w:val="22"/>
@@ -3183,7 +3156,7 @@
               <w:widowControl/>
               <w:jc w:val="right"/>
               <w:rPr>
-                <w:rFonts w:ascii="SimSun" w:eastAsia="SimSun" w:hAnsi="SimSun" w:cs="SimSun" w:hint="eastAsia"/>
+                <w:rFonts w:ascii="SimSun" w:eastAsia="SimSun" w:hAnsi="SimSun" w:cs="SimSun"/>
                 <w:color w:val="000000"/>
                 <w:kern w:val="0"/>
                 <w:sz w:val="22"/>
@@ -3219,7 +3192,7 @@
               <w:widowControl/>
               <w:jc w:val="right"/>
               <w:rPr>
-                <w:rFonts w:ascii="SimSun" w:eastAsia="SimSun" w:hAnsi="SimSun" w:cs="SimSun" w:hint="eastAsia"/>
+                <w:rFonts w:ascii="SimSun" w:eastAsia="SimSun" w:hAnsi="SimSun" w:cs="SimSun"/>
                 <w:color w:val="000000"/>
                 <w:kern w:val="0"/>
                 <w:sz w:val="22"/>
@@ -3255,7 +3228,7 @@
               <w:widowControl/>
               <w:jc w:val="right"/>
               <w:rPr>
-                <w:rFonts w:ascii="SimSun" w:eastAsia="SimSun" w:hAnsi="SimSun" w:cs="SimSun" w:hint="eastAsia"/>
+                <w:rFonts w:ascii="SimSun" w:eastAsia="SimSun" w:hAnsi="SimSun" w:cs="SimSun"/>
                 <w:color w:val="000000"/>
                 <w:kern w:val="0"/>
                 <w:sz w:val="22"/>
@@ -3291,7 +3264,7 @@
               <w:widowControl/>
               <w:jc w:val="right"/>
               <w:rPr>
-                <w:rFonts w:ascii="SimSun" w:eastAsia="SimSun" w:hAnsi="SimSun" w:cs="SimSun" w:hint="eastAsia"/>
+                <w:rFonts w:ascii="SimSun" w:eastAsia="SimSun" w:hAnsi="SimSun" w:cs="SimSun"/>
                 <w:color w:val="000000"/>
                 <w:kern w:val="0"/>
                 <w:sz w:val="22"/>
@@ -3327,7 +3300,7 @@
               <w:widowControl/>
               <w:jc w:val="right"/>
               <w:rPr>
-                <w:rFonts w:ascii="SimSun" w:eastAsia="SimSun" w:hAnsi="SimSun" w:cs="SimSun" w:hint="eastAsia"/>
+                <w:rFonts w:ascii="SimSun" w:eastAsia="SimSun" w:hAnsi="SimSun" w:cs="SimSun"/>
                 <w:color w:val="000000"/>
                 <w:kern w:val="0"/>
                 <w:sz w:val="22"/>
@@ -3363,7 +3336,7 @@
               <w:widowControl/>
               <w:jc w:val="right"/>
               <w:rPr>
-                <w:rFonts w:ascii="SimSun" w:eastAsia="SimSun" w:hAnsi="SimSun" w:cs="SimSun" w:hint="eastAsia"/>
+                <w:rFonts w:ascii="SimSun" w:eastAsia="SimSun" w:hAnsi="SimSun" w:cs="SimSun"/>
                 <w:color w:val="000000"/>
                 <w:kern w:val="0"/>
                 <w:sz w:val="22"/>
@@ -3404,7 +3377,7 @@
               <w:widowControl/>
               <w:jc w:val="right"/>
               <w:rPr>
-                <w:rFonts w:ascii="SimSun" w:eastAsia="SimSun" w:hAnsi="SimSun" w:cs="SimSun" w:hint="eastAsia"/>
+                <w:rFonts w:ascii="SimSun" w:eastAsia="SimSun" w:hAnsi="SimSun" w:cs="SimSun"/>
                 <w:color w:val="000000"/>
                 <w:kern w:val="0"/>
                 <w:sz w:val="22"/>
@@ -3440,7 +3413,7 @@
               <w:widowControl/>
               <w:jc w:val="right"/>
               <w:rPr>
-                <w:rFonts w:ascii="SimSun" w:eastAsia="SimSun" w:hAnsi="SimSun" w:cs="SimSun" w:hint="eastAsia"/>
+                <w:rFonts w:ascii="SimSun" w:eastAsia="SimSun" w:hAnsi="SimSun" w:cs="SimSun"/>
                 <w:color w:val="000000"/>
                 <w:kern w:val="0"/>
                 <w:sz w:val="22"/>
@@ -3476,7 +3449,7 @@
               <w:widowControl/>
               <w:jc w:val="right"/>
               <w:rPr>
-                <w:rFonts w:ascii="SimSun" w:eastAsia="SimSun" w:hAnsi="SimSun" w:cs="SimSun" w:hint="eastAsia"/>
+                <w:rFonts w:ascii="SimSun" w:eastAsia="SimSun" w:hAnsi="SimSun" w:cs="SimSun"/>
                 <w:color w:val="000000"/>
                 <w:kern w:val="0"/>
                 <w:sz w:val="22"/>
@@ -3512,7 +3485,7 @@
               <w:widowControl/>
               <w:jc w:val="right"/>
               <w:rPr>
-                <w:rFonts w:ascii="SimSun" w:eastAsia="SimSun" w:hAnsi="SimSun" w:cs="SimSun" w:hint="eastAsia"/>
+                <w:rFonts w:ascii="SimSun" w:eastAsia="SimSun" w:hAnsi="SimSun" w:cs="SimSun"/>
                 <w:color w:val="000000"/>
                 <w:kern w:val="0"/>
                 <w:sz w:val="22"/>
@@ -3548,7 +3521,7 @@
               <w:widowControl/>
               <w:jc w:val="right"/>
               <w:rPr>
-                <w:rFonts w:ascii="SimSun" w:eastAsia="SimSun" w:hAnsi="SimSun" w:cs="SimSun" w:hint="eastAsia"/>
+                <w:rFonts w:ascii="SimSun" w:eastAsia="SimSun" w:hAnsi="SimSun" w:cs="SimSun"/>
                 <w:color w:val="000000"/>
                 <w:kern w:val="0"/>
                 <w:sz w:val="22"/>
@@ -3584,7 +3557,7 @@
               <w:widowControl/>
               <w:jc w:val="right"/>
               <w:rPr>
-                <w:rFonts w:ascii="SimSun" w:eastAsia="SimSun" w:hAnsi="SimSun" w:cs="SimSun" w:hint="eastAsia"/>
+                <w:rFonts w:ascii="SimSun" w:eastAsia="SimSun" w:hAnsi="SimSun" w:cs="SimSun"/>
                 <w:color w:val="000000"/>
                 <w:kern w:val="0"/>
                 <w:sz w:val="22"/>
@@ -3620,7 +3593,7 @@
               <w:widowControl/>
               <w:jc w:val="right"/>
               <w:rPr>
-                <w:rFonts w:ascii="SimSun" w:eastAsia="SimSun" w:hAnsi="SimSun" w:cs="SimSun" w:hint="eastAsia"/>
+                <w:rFonts w:ascii="SimSun" w:eastAsia="SimSun" w:hAnsi="SimSun" w:cs="SimSun"/>
                 <w:color w:val="000000"/>
                 <w:kern w:val="0"/>
                 <w:sz w:val="22"/>
@@ -3656,7 +3629,7 @@
               <w:widowControl/>
               <w:jc w:val="right"/>
               <w:rPr>
-                <w:rFonts w:ascii="SimSun" w:eastAsia="SimSun" w:hAnsi="SimSun" w:cs="SimSun" w:hint="eastAsia"/>
+                <w:rFonts w:ascii="SimSun" w:eastAsia="SimSun" w:hAnsi="SimSun" w:cs="SimSun"/>
                 <w:color w:val="000000"/>
                 <w:kern w:val="0"/>
                 <w:sz w:val="22"/>
@@ -3692,7 +3665,7 @@
               <w:widowControl/>
               <w:jc w:val="right"/>
               <w:rPr>
-                <w:rFonts w:ascii="SimSun" w:eastAsia="SimSun" w:hAnsi="SimSun" w:cs="SimSun" w:hint="eastAsia"/>
+                <w:rFonts w:ascii="SimSun" w:eastAsia="SimSun" w:hAnsi="SimSun" w:cs="SimSun"/>
                 <w:color w:val="000000"/>
                 <w:kern w:val="0"/>
                 <w:sz w:val="22"/>
@@ -3728,7 +3701,7 @@
               <w:widowControl/>
               <w:jc w:val="right"/>
               <w:rPr>
-                <w:rFonts w:ascii="SimSun" w:eastAsia="SimSun" w:hAnsi="SimSun" w:cs="SimSun" w:hint="eastAsia"/>
+                <w:rFonts w:ascii="SimSun" w:eastAsia="SimSun" w:hAnsi="SimSun" w:cs="SimSun"/>
                 <w:color w:val="000000"/>
                 <w:kern w:val="0"/>
                 <w:sz w:val="22"/>
@@ -3764,7 +3737,7 @@
               <w:widowControl/>
               <w:jc w:val="right"/>
               <w:rPr>
-                <w:rFonts w:ascii="SimSun" w:eastAsia="SimSun" w:hAnsi="SimSun" w:cs="SimSun" w:hint="eastAsia"/>
+                <w:rFonts w:ascii="SimSun" w:eastAsia="SimSun" w:hAnsi="SimSun" w:cs="SimSun"/>
                 <w:color w:val="000000"/>
                 <w:kern w:val="0"/>
                 <w:sz w:val="22"/>
@@ -3805,7 +3778,7 @@
               <w:widowControl/>
               <w:jc w:val="right"/>
               <w:rPr>
-                <w:rFonts w:ascii="SimSun" w:eastAsia="SimSun" w:hAnsi="SimSun" w:cs="SimSun" w:hint="eastAsia"/>
+                <w:rFonts w:ascii="SimSun" w:eastAsia="SimSun" w:hAnsi="SimSun" w:cs="SimSun"/>
                 <w:color w:val="000000"/>
                 <w:kern w:val="0"/>
                 <w:sz w:val="22"/>
@@ -3841,7 +3814,7 @@
               <w:widowControl/>
               <w:jc w:val="right"/>
               <w:rPr>
-                <w:rFonts w:ascii="SimSun" w:eastAsia="SimSun" w:hAnsi="SimSun" w:cs="SimSun" w:hint="eastAsia"/>
+                <w:rFonts w:ascii="SimSun" w:eastAsia="SimSun" w:hAnsi="SimSun" w:cs="SimSun"/>
                 <w:color w:val="000000"/>
                 <w:kern w:val="0"/>
                 <w:sz w:val="22"/>
@@ -3877,7 +3850,7 @@
               <w:widowControl/>
               <w:jc w:val="right"/>
               <w:rPr>
-                <w:rFonts w:ascii="SimSun" w:eastAsia="SimSun" w:hAnsi="SimSun" w:cs="SimSun" w:hint="eastAsia"/>
+                <w:rFonts w:ascii="SimSun" w:eastAsia="SimSun" w:hAnsi="SimSun" w:cs="SimSun"/>
                 <w:color w:val="000000"/>
                 <w:kern w:val="0"/>
                 <w:sz w:val="22"/>
@@ -3913,7 +3886,7 @@
               <w:widowControl/>
               <w:jc w:val="right"/>
               <w:rPr>
-                <w:rFonts w:ascii="SimSun" w:eastAsia="SimSun" w:hAnsi="SimSun" w:cs="SimSun" w:hint="eastAsia"/>
+                <w:rFonts w:ascii="SimSun" w:eastAsia="SimSun" w:hAnsi="SimSun" w:cs="SimSun"/>
                 <w:color w:val="000000"/>
                 <w:kern w:val="0"/>
                 <w:sz w:val="22"/>
@@ -3949,7 +3922,7 @@
               <w:widowControl/>
               <w:jc w:val="right"/>
               <w:rPr>
-                <w:rFonts w:ascii="SimSun" w:eastAsia="SimSun" w:hAnsi="SimSun" w:cs="SimSun" w:hint="eastAsia"/>
+                <w:rFonts w:ascii="SimSun" w:eastAsia="SimSun" w:hAnsi="SimSun" w:cs="SimSun"/>
                 <w:color w:val="000000"/>
                 <w:kern w:val="0"/>
                 <w:sz w:val="22"/>
@@ -3985,7 +3958,7 @@
               <w:widowControl/>
               <w:jc w:val="right"/>
               <w:rPr>
-                <w:rFonts w:ascii="SimSun" w:eastAsia="SimSun" w:hAnsi="SimSun" w:cs="SimSun" w:hint="eastAsia"/>
+                <w:rFonts w:ascii="SimSun" w:eastAsia="SimSun" w:hAnsi="SimSun" w:cs="SimSun"/>
                 <w:color w:val="000000"/>
                 <w:kern w:val="0"/>
                 <w:sz w:val="22"/>
@@ -4021,7 +3994,7 @@
               <w:widowControl/>
               <w:jc w:val="right"/>
               <w:rPr>
-                <w:rFonts w:ascii="SimSun" w:eastAsia="SimSun" w:hAnsi="SimSun" w:cs="SimSun" w:hint="eastAsia"/>
+                <w:rFonts w:ascii="SimSun" w:eastAsia="SimSun" w:hAnsi="SimSun" w:cs="SimSun"/>
                 <w:color w:val="000000"/>
                 <w:kern w:val="0"/>
                 <w:sz w:val="22"/>
@@ -4057,7 +4030,7 @@
               <w:widowControl/>
               <w:jc w:val="right"/>
               <w:rPr>
-                <w:rFonts w:ascii="SimSun" w:eastAsia="SimSun" w:hAnsi="SimSun" w:cs="SimSun" w:hint="eastAsia"/>
+                <w:rFonts w:ascii="SimSun" w:eastAsia="SimSun" w:hAnsi="SimSun" w:cs="SimSun"/>
                 <w:color w:val="000000"/>
                 <w:kern w:val="0"/>
                 <w:sz w:val="22"/>
@@ -4093,7 +4066,7 @@
               <w:widowControl/>
               <w:jc w:val="right"/>
               <w:rPr>
-                <w:rFonts w:ascii="SimSun" w:eastAsia="SimSun" w:hAnsi="SimSun" w:cs="SimSun" w:hint="eastAsia"/>
+                <w:rFonts w:ascii="SimSun" w:eastAsia="SimSun" w:hAnsi="SimSun" w:cs="SimSun"/>
                 <w:color w:val="000000"/>
                 <w:kern w:val="0"/>
                 <w:sz w:val="22"/>
@@ -4129,7 +4102,7 @@
               <w:widowControl/>
               <w:jc w:val="right"/>
               <w:rPr>
-                <w:rFonts w:ascii="SimSun" w:eastAsia="SimSun" w:hAnsi="SimSun" w:cs="SimSun" w:hint="eastAsia"/>
+                <w:rFonts w:ascii="SimSun" w:eastAsia="SimSun" w:hAnsi="SimSun" w:cs="SimSun"/>
                 <w:color w:val="000000"/>
                 <w:kern w:val="0"/>
                 <w:sz w:val="22"/>
@@ -4165,7 +4138,7 @@
               <w:widowControl/>
               <w:jc w:val="right"/>
               <w:rPr>
-                <w:rFonts w:ascii="SimSun" w:eastAsia="SimSun" w:hAnsi="SimSun" w:cs="SimSun" w:hint="eastAsia"/>
+                <w:rFonts w:ascii="SimSun" w:eastAsia="SimSun" w:hAnsi="SimSun" w:cs="SimSun"/>
                 <w:color w:val="000000"/>
                 <w:kern w:val="0"/>
                 <w:sz w:val="22"/>
@@ -4206,7 +4179,7 @@
               <w:widowControl/>
               <w:jc w:val="right"/>
               <w:rPr>
-                <w:rFonts w:ascii="SimSun" w:eastAsia="SimSun" w:hAnsi="SimSun" w:cs="SimSun" w:hint="eastAsia"/>
+                <w:rFonts w:ascii="SimSun" w:eastAsia="SimSun" w:hAnsi="SimSun" w:cs="SimSun"/>
                 <w:color w:val="000000"/>
                 <w:kern w:val="0"/>
                 <w:sz w:val="22"/>
@@ -4242,7 +4215,7 @@
               <w:widowControl/>
               <w:jc w:val="right"/>
               <w:rPr>
-                <w:rFonts w:ascii="SimSun" w:eastAsia="SimSun" w:hAnsi="SimSun" w:cs="SimSun" w:hint="eastAsia"/>
+                <w:rFonts w:ascii="SimSun" w:eastAsia="SimSun" w:hAnsi="SimSun" w:cs="SimSun"/>
                 <w:color w:val="000000"/>
                 <w:kern w:val="0"/>
                 <w:sz w:val="22"/>
@@ -4278,7 +4251,7 @@
               <w:widowControl/>
               <w:jc w:val="right"/>
               <w:rPr>
-                <w:rFonts w:ascii="SimSun" w:eastAsia="SimSun" w:hAnsi="SimSun" w:cs="SimSun" w:hint="eastAsia"/>
+                <w:rFonts w:ascii="SimSun" w:eastAsia="SimSun" w:hAnsi="SimSun" w:cs="SimSun"/>
                 <w:color w:val="000000"/>
                 <w:kern w:val="0"/>
                 <w:sz w:val="22"/>
@@ -4314,7 +4287,7 @@
               <w:widowControl/>
               <w:jc w:val="right"/>
               <w:rPr>
-                <w:rFonts w:ascii="SimSun" w:eastAsia="SimSun" w:hAnsi="SimSun" w:cs="SimSun" w:hint="eastAsia"/>
+                <w:rFonts w:ascii="SimSun" w:eastAsia="SimSun" w:hAnsi="SimSun" w:cs="SimSun"/>
                 <w:color w:val="000000"/>
                 <w:kern w:val="0"/>
                 <w:sz w:val="22"/>
@@ -4350,7 +4323,7 @@
               <w:widowControl/>
               <w:jc w:val="right"/>
               <w:rPr>
-                <w:rFonts w:ascii="SimSun" w:eastAsia="SimSun" w:hAnsi="SimSun" w:cs="SimSun" w:hint="eastAsia"/>
+                <w:rFonts w:ascii="SimSun" w:eastAsia="SimSun" w:hAnsi="SimSun" w:cs="SimSun"/>
                 <w:color w:val="000000"/>
                 <w:kern w:val="0"/>
                 <w:sz w:val="22"/>
@@ -4386,7 +4359,7 @@
               <w:widowControl/>
               <w:jc w:val="right"/>
               <w:rPr>
-                <w:rFonts w:ascii="SimSun" w:eastAsia="SimSun" w:hAnsi="SimSun" w:cs="SimSun" w:hint="eastAsia"/>
+                <w:rFonts w:ascii="SimSun" w:eastAsia="SimSun" w:hAnsi="SimSun" w:cs="SimSun"/>
                 <w:color w:val="000000"/>
                 <w:kern w:val="0"/>
                 <w:sz w:val="22"/>
@@ -4422,7 +4395,7 @@
               <w:widowControl/>
               <w:jc w:val="right"/>
               <w:rPr>
-                <w:rFonts w:ascii="SimSun" w:eastAsia="SimSun" w:hAnsi="SimSun" w:cs="SimSun" w:hint="eastAsia"/>
+                <w:rFonts w:ascii="SimSun" w:eastAsia="SimSun" w:hAnsi="SimSun" w:cs="SimSun"/>
                 <w:color w:val="000000"/>
                 <w:kern w:val="0"/>
                 <w:sz w:val="22"/>
@@ -4458,7 +4431,7 @@
               <w:widowControl/>
               <w:jc w:val="right"/>
               <w:rPr>
-                <w:rFonts w:ascii="SimSun" w:eastAsia="SimSun" w:hAnsi="SimSun" w:cs="SimSun" w:hint="eastAsia"/>
+                <w:rFonts w:ascii="SimSun" w:eastAsia="SimSun" w:hAnsi="SimSun" w:cs="SimSun"/>
                 <w:color w:val="000000"/>
                 <w:kern w:val="0"/>
                 <w:sz w:val="22"/>
@@ -4494,7 +4467,7 @@
               <w:widowControl/>
               <w:jc w:val="right"/>
               <w:rPr>
-                <w:rFonts w:ascii="SimSun" w:eastAsia="SimSun" w:hAnsi="SimSun" w:cs="SimSun" w:hint="eastAsia"/>
+                <w:rFonts w:ascii="SimSun" w:eastAsia="SimSun" w:hAnsi="SimSun" w:cs="SimSun"/>
                 <w:color w:val="000000"/>
                 <w:kern w:val="0"/>
                 <w:sz w:val="22"/>
@@ -4530,7 +4503,7 @@
               <w:widowControl/>
               <w:jc w:val="right"/>
               <w:rPr>
-                <w:rFonts w:ascii="SimSun" w:eastAsia="SimSun" w:hAnsi="SimSun" w:cs="SimSun" w:hint="eastAsia"/>
+                <w:rFonts w:ascii="SimSun" w:eastAsia="SimSun" w:hAnsi="SimSun" w:cs="SimSun"/>
                 <w:color w:val="000000"/>
                 <w:kern w:val="0"/>
                 <w:sz w:val="22"/>
@@ -4566,7 +4539,7 @@
               <w:widowControl/>
               <w:jc w:val="right"/>
               <w:rPr>
-                <w:rFonts w:ascii="SimSun" w:eastAsia="SimSun" w:hAnsi="SimSun" w:cs="SimSun" w:hint="eastAsia"/>
+                <w:rFonts w:ascii="SimSun" w:eastAsia="SimSun" w:hAnsi="SimSun" w:cs="SimSun"/>
                 <w:color w:val="000000"/>
                 <w:kern w:val="0"/>
                 <w:sz w:val="22"/>
@@ -4610,13 +4583,7 @@
     <w:p/>
     <w:p/>
     <w:p/>
-    <w:p>
-      <w:pPr>
-        <w:rPr>
-          <w:rFonts w:hint="eastAsia"/>
-        </w:rPr>
-      </w:pPr>
-    </w:p>
+    <w:p/>
     <w:p/>
     <w:p/>
     <w:p>
@@ -4653,21 +4620,12 @@
       <w:pPr>
         <w:pStyle w:val="a3"/>
         <w:ind w:left="420" w:firstLineChars="0" w:firstLine="0"/>
-        <w:rPr>
-          <w:rFonts w:hint="eastAsia"/>
-        </w:rPr>
       </w:pPr>
       <w:r>
         <w:rPr>
           <w:rFonts w:hint="eastAsia"/>
         </w:rPr>
-        <w:t>For the different delay</w:t>
-      </w:r>
-      <w:r>
-        <w:rPr>
-          <w:rFonts w:hint="eastAsia"/>
-        </w:rPr>
-        <w:t xml:space="preserve"> rate, </w:t>
+        <w:t xml:space="preserve">For the different delay rate, </w:t>
       </w:r>
       <w:r>
         <w:t>the ratio of the minimum number of packets required to send the file to the number of packets actually sent for each window size shows as below :</w:t>
@@ -4753,7 +4711,7 @@
               <w:widowControl/>
               <w:jc w:val="left"/>
               <w:rPr>
-                <w:rFonts w:ascii="SimSun" w:eastAsia="SimSun" w:hAnsi="SimSun" w:cs="SimSun" w:hint="eastAsia"/>
+                <w:rFonts w:ascii="SimSun" w:eastAsia="SimSun" w:hAnsi="SimSun" w:cs="SimSun"/>
                 <w:b/>
                 <w:bCs/>
                 <w:color w:val="FFFFFF"/>
@@ -4793,7 +4751,7 @@
               <w:widowControl/>
               <w:jc w:val="left"/>
               <w:rPr>
-                <w:rFonts w:ascii="SimSun" w:eastAsia="SimSun" w:hAnsi="SimSun" w:cs="SimSun" w:hint="eastAsia"/>
+                <w:rFonts w:ascii="SimSun" w:eastAsia="SimSun" w:hAnsi="SimSun" w:cs="SimSun"/>
                 <w:b/>
                 <w:bCs/>
                 <w:color w:val="FFFFFF"/>
@@ -4833,7 +4791,7 @@
               <w:widowControl/>
               <w:jc w:val="left"/>
               <w:rPr>
-                <w:rFonts w:ascii="SimSun" w:eastAsia="SimSun" w:hAnsi="SimSun" w:cs="SimSun" w:hint="eastAsia"/>
+                <w:rFonts w:ascii="SimSun" w:eastAsia="SimSun" w:hAnsi="SimSun" w:cs="SimSun"/>
                 <w:b/>
                 <w:bCs/>
                 <w:color w:val="FFFFFF"/>
@@ -4873,7 +4831,7 @@
               <w:widowControl/>
               <w:jc w:val="left"/>
               <w:rPr>
-                <w:rFonts w:ascii="SimSun" w:eastAsia="SimSun" w:hAnsi="SimSun" w:cs="SimSun" w:hint="eastAsia"/>
+                <w:rFonts w:ascii="SimSun" w:eastAsia="SimSun" w:hAnsi="SimSun" w:cs="SimSun"/>
                 <w:b/>
                 <w:bCs/>
                 <w:color w:val="FFFFFF"/>
@@ -4913,7 +4871,7 @@
               <w:widowControl/>
               <w:jc w:val="left"/>
               <w:rPr>
-                <w:rFonts w:ascii="SimSun" w:eastAsia="SimSun" w:hAnsi="SimSun" w:cs="SimSun" w:hint="eastAsia"/>
+                <w:rFonts w:ascii="SimSun" w:eastAsia="SimSun" w:hAnsi="SimSun" w:cs="SimSun"/>
                 <w:b/>
                 <w:bCs/>
                 <w:color w:val="FFFFFF"/>
@@ -4953,7 +4911,7 @@
               <w:widowControl/>
               <w:jc w:val="left"/>
               <w:rPr>
-                <w:rFonts w:ascii="SimSun" w:eastAsia="SimSun" w:hAnsi="SimSun" w:cs="SimSun" w:hint="eastAsia"/>
+                <w:rFonts w:ascii="SimSun" w:eastAsia="SimSun" w:hAnsi="SimSun" w:cs="SimSun"/>
                 <w:b/>
                 <w:bCs/>
                 <w:color w:val="FFFFFF"/>
@@ -4993,7 +4951,7 @@
               <w:widowControl/>
               <w:jc w:val="left"/>
               <w:rPr>
-                <w:rFonts w:ascii="SimSun" w:eastAsia="SimSun" w:hAnsi="SimSun" w:cs="SimSun" w:hint="eastAsia"/>
+                <w:rFonts w:ascii="SimSun" w:eastAsia="SimSun" w:hAnsi="SimSun" w:cs="SimSun"/>
                 <w:b/>
                 <w:bCs/>
                 <w:color w:val="FFFFFF"/>
@@ -5033,7 +4991,7 @@
               <w:widowControl/>
               <w:jc w:val="left"/>
               <w:rPr>
-                <w:rFonts w:ascii="SimSun" w:eastAsia="SimSun" w:hAnsi="SimSun" w:cs="SimSun" w:hint="eastAsia"/>
+                <w:rFonts w:ascii="SimSun" w:eastAsia="SimSun" w:hAnsi="SimSun" w:cs="SimSun"/>
                 <w:b/>
                 <w:bCs/>
                 <w:color w:val="FFFFFF"/>
@@ -5073,7 +5031,7 @@
               <w:widowControl/>
               <w:jc w:val="left"/>
               <w:rPr>
-                <w:rFonts w:ascii="SimSun" w:eastAsia="SimSun" w:hAnsi="SimSun" w:cs="SimSun" w:hint="eastAsia"/>
+                <w:rFonts w:ascii="SimSun" w:eastAsia="SimSun" w:hAnsi="SimSun" w:cs="SimSun"/>
                 <w:b/>
                 <w:bCs/>
                 <w:color w:val="FFFFFF"/>
@@ -5118,7 +5076,7 @@
               <w:widowControl/>
               <w:jc w:val="right"/>
               <w:rPr>
-                <w:rFonts w:ascii="SimSun" w:eastAsia="SimSun" w:hAnsi="SimSun" w:cs="SimSun" w:hint="eastAsia"/>
+                <w:rFonts w:ascii="SimSun" w:eastAsia="SimSun" w:hAnsi="SimSun" w:cs="SimSun"/>
                 <w:color w:val="000000"/>
                 <w:kern w:val="0"/>
                 <w:sz w:val="22"/>
@@ -5154,7 +5112,7 @@
               <w:widowControl/>
               <w:jc w:val="right"/>
               <w:rPr>
-                <w:rFonts w:ascii="SimSun" w:eastAsia="SimSun" w:hAnsi="SimSun" w:cs="SimSun" w:hint="eastAsia"/>
+                <w:rFonts w:ascii="SimSun" w:eastAsia="SimSun" w:hAnsi="SimSun" w:cs="SimSun"/>
                 <w:color w:val="000000"/>
                 <w:kern w:val="0"/>
                 <w:sz w:val="22"/>
@@ -5190,7 +5148,7 @@
               <w:widowControl/>
               <w:jc w:val="right"/>
               <w:rPr>
-                <w:rFonts w:ascii="SimSun" w:eastAsia="SimSun" w:hAnsi="SimSun" w:cs="SimSun" w:hint="eastAsia"/>
+                <w:rFonts w:ascii="SimSun" w:eastAsia="SimSun" w:hAnsi="SimSun" w:cs="SimSun"/>
                 <w:color w:val="000000"/>
                 <w:kern w:val="0"/>
                 <w:sz w:val="22"/>
@@ -5226,7 +5184,7 @@
               <w:widowControl/>
               <w:jc w:val="right"/>
               <w:rPr>
-                <w:rFonts w:ascii="SimSun" w:eastAsia="SimSun" w:hAnsi="SimSun" w:cs="SimSun" w:hint="eastAsia"/>
+                <w:rFonts w:ascii="SimSun" w:eastAsia="SimSun" w:hAnsi="SimSun" w:cs="SimSun"/>
                 <w:color w:val="000000"/>
                 <w:kern w:val="0"/>
                 <w:sz w:val="22"/>
@@ -5262,7 +5220,7 @@
               <w:widowControl/>
               <w:jc w:val="right"/>
               <w:rPr>
-                <w:rFonts w:ascii="SimSun" w:eastAsia="SimSun" w:hAnsi="SimSun" w:cs="SimSun" w:hint="eastAsia"/>
+                <w:rFonts w:ascii="SimSun" w:eastAsia="SimSun" w:hAnsi="SimSun" w:cs="SimSun"/>
                 <w:color w:val="000000"/>
                 <w:kern w:val="0"/>
                 <w:sz w:val="22"/>
@@ -5298,7 +5256,7 @@
               <w:widowControl/>
               <w:jc w:val="right"/>
               <w:rPr>
-                <w:rFonts w:ascii="SimSun" w:eastAsia="SimSun" w:hAnsi="SimSun" w:cs="SimSun" w:hint="eastAsia"/>
+                <w:rFonts w:ascii="SimSun" w:eastAsia="SimSun" w:hAnsi="SimSun" w:cs="SimSun"/>
                 <w:color w:val="000000"/>
                 <w:kern w:val="0"/>
                 <w:sz w:val="22"/>
@@ -5334,7 +5292,7 @@
               <w:widowControl/>
               <w:jc w:val="right"/>
               <w:rPr>
-                <w:rFonts w:ascii="SimSun" w:eastAsia="SimSun" w:hAnsi="SimSun" w:cs="SimSun" w:hint="eastAsia"/>
+                <w:rFonts w:ascii="SimSun" w:eastAsia="SimSun" w:hAnsi="SimSun" w:cs="SimSun"/>
                 <w:color w:val="000000"/>
                 <w:kern w:val="0"/>
                 <w:sz w:val="22"/>
@@ -5370,7 +5328,7 @@
               <w:widowControl/>
               <w:jc w:val="right"/>
               <w:rPr>
-                <w:rFonts w:ascii="SimSun" w:eastAsia="SimSun" w:hAnsi="SimSun" w:cs="SimSun" w:hint="eastAsia"/>
+                <w:rFonts w:ascii="SimSun" w:eastAsia="SimSun" w:hAnsi="SimSun" w:cs="SimSun"/>
                 <w:color w:val="000000"/>
                 <w:kern w:val="0"/>
                 <w:sz w:val="22"/>
@@ -5406,7 +5364,7 @@
               <w:widowControl/>
               <w:jc w:val="right"/>
               <w:rPr>
-                <w:rFonts w:ascii="SimSun" w:eastAsia="SimSun" w:hAnsi="SimSun" w:cs="SimSun" w:hint="eastAsia"/>
+                <w:rFonts w:ascii="SimSun" w:eastAsia="SimSun" w:hAnsi="SimSun" w:cs="SimSun"/>
                 <w:color w:val="000000"/>
                 <w:kern w:val="0"/>
                 <w:sz w:val="22"/>
@@ -5442,7 +5400,7 @@
               <w:widowControl/>
               <w:jc w:val="right"/>
               <w:rPr>
-                <w:rFonts w:ascii="SimSun" w:eastAsia="SimSun" w:hAnsi="SimSun" w:cs="SimSun" w:hint="eastAsia"/>
+                <w:rFonts w:ascii="SimSun" w:eastAsia="SimSun" w:hAnsi="SimSun" w:cs="SimSun"/>
                 <w:color w:val="000000"/>
                 <w:kern w:val="0"/>
                 <w:sz w:val="22"/>
@@ -5483,7 +5441,7 @@
               <w:widowControl/>
               <w:jc w:val="right"/>
               <w:rPr>
-                <w:rFonts w:ascii="SimSun" w:eastAsia="SimSun" w:hAnsi="SimSun" w:cs="SimSun" w:hint="eastAsia"/>
+                <w:rFonts w:ascii="SimSun" w:eastAsia="SimSun" w:hAnsi="SimSun" w:cs="SimSun"/>
                 <w:color w:val="000000"/>
                 <w:kern w:val="0"/>
                 <w:sz w:val="22"/>
@@ -5519,7 +5477,7 @@
               <w:widowControl/>
               <w:jc w:val="right"/>
               <w:rPr>
-                <w:rFonts w:ascii="SimSun" w:eastAsia="SimSun" w:hAnsi="SimSun" w:cs="SimSun" w:hint="eastAsia"/>
+                <w:rFonts w:ascii="SimSun" w:eastAsia="SimSun" w:hAnsi="SimSun" w:cs="SimSun"/>
                 <w:color w:val="000000"/>
                 <w:kern w:val="0"/>
                 <w:sz w:val="22"/>
@@ -5555,7 +5513,7 @@
               <w:widowControl/>
               <w:jc w:val="right"/>
               <w:rPr>
-                <w:rFonts w:ascii="SimSun" w:eastAsia="SimSun" w:hAnsi="SimSun" w:cs="SimSun" w:hint="eastAsia"/>
+                <w:rFonts w:ascii="SimSun" w:eastAsia="SimSun" w:hAnsi="SimSun" w:cs="SimSun"/>
                 <w:color w:val="000000"/>
                 <w:kern w:val="0"/>
                 <w:sz w:val="22"/>
@@ -5591,7 +5549,7 @@
               <w:widowControl/>
               <w:jc w:val="right"/>
               <w:rPr>
-                <w:rFonts w:ascii="SimSun" w:eastAsia="SimSun" w:hAnsi="SimSun" w:cs="SimSun" w:hint="eastAsia"/>
+                <w:rFonts w:ascii="SimSun" w:eastAsia="SimSun" w:hAnsi="SimSun" w:cs="SimSun"/>
                 <w:color w:val="000000"/>
                 <w:kern w:val="0"/>
                 <w:sz w:val="22"/>
@@ -5627,7 +5585,7 @@
               <w:widowControl/>
               <w:jc w:val="right"/>
               <w:rPr>
-                <w:rFonts w:ascii="SimSun" w:eastAsia="SimSun" w:hAnsi="SimSun" w:cs="SimSun" w:hint="eastAsia"/>
+                <w:rFonts w:ascii="SimSun" w:eastAsia="SimSun" w:hAnsi="SimSun" w:cs="SimSun"/>
                 <w:color w:val="000000"/>
                 <w:kern w:val="0"/>
                 <w:sz w:val="22"/>
@@ -5663,7 +5621,7 @@
               <w:widowControl/>
               <w:jc w:val="right"/>
               <w:rPr>
-                <w:rFonts w:ascii="SimSun" w:eastAsia="SimSun" w:hAnsi="SimSun" w:cs="SimSun" w:hint="eastAsia"/>
+                <w:rFonts w:ascii="SimSun" w:eastAsia="SimSun" w:hAnsi="SimSun" w:cs="SimSun"/>
                 <w:color w:val="000000"/>
                 <w:kern w:val="0"/>
                 <w:sz w:val="22"/>
@@ -5699,7 +5657,7 @@
               <w:widowControl/>
               <w:jc w:val="right"/>
               <w:rPr>
-                <w:rFonts w:ascii="SimSun" w:eastAsia="SimSun" w:hAnsi="SimSun" w:cs="SimSun" w:hint="eastAsia"/>
+                <w:rFonts w:ascii="SimSun" w:eastAsia="SimSun" w:hAnsi="SimSun" w:cs="SimSun"/>
                 <w:color w:val="000000"/>
                 <w:kern w:val="0"/>
                 <w:sz w:val="22"/>
@@ -5735,7 +5693,7 @@
               <w:widowControl/>
               <w:jc w:val="right"/>
               <w:rPr>
-                <w:rFonts w:ascii="SimSun" w:eastAsia="SimSun" w:hAnsi="SimSun" w:cs="SimSun" w:hint="eastAsia"/>
+                <w:rFonts w:ascii="SimSun" w:eastAsia="SimSun" w:hAnsi="SimSun" w:cs="SimSun"/>
                 <w:color w:val="000000"/>
                 <w:kern w:val="0"/>
                 <w:sz w:val="22"/>
@@ -5771,7 +5729,7 @@
               <w:widowControl/>
               <w:jc w:val="right"/>
               <w:rPr>
-                <w:rFonts w:ascii="SimSun" w:eastAsia="SimSun" w:hAnsi="SimSun" w:cs="SimSun" w:hint="eastAsia"/>
+                <w:rFonts w:ascii="SimSun" w:eastAsia="SimSun" w:hAnsi="SimSun" w:cs="SimSun"/>
                 <w:color w:val="000000"/>
                 <w:kern w:val="0"/>
                 <w:sz w:val="22"/>
@@ -5807,7 +5765,7 @@
               <w:widowControl/>
               <w:jc w:val="right"/>
               <w:rPr>
-                <w:rFonts w:ascii="SimSun" w:eastAsia="SimSun" w:hAnsi="SimSun" w:cs="SimSun" w:hint="eastAsia"/>
+                <w:rFonts w:ascii="SimSun" w:eastAsia="SimSun" w:hAnsi="SimSun" w:cs="SimSun"/>
                 <w:color w:val="000000"/>
                 <w:kern w:val="0"/>
                 <w:sz w:val="22"/>
@@ -5848,7 +5806,7 @@
               <w:widowControl/>
               <w:jc w:val="right"/>
               <w:rPr>
-                <w:rFonts w:ascii="SimSun" w:eastAsia="SimSun" w:hAnsi="SimSun" w:cs="SimSun" w:hint="eastAsia"/>
+                <w:rFonts w:ascii="SimSun" w:eastAsia="SimSun" w:hAnsi="SimSun" w:cs="SimSun"/>
                 <w:color w:val="000000"/>
                 <w:kern w:val="0"/>
                 <w:sz w:val="22"/>
@@ -5884,7 +5842,7 @@
               <w:widowControl/>
               <w:jc w:val="right"/>
               <w:rPr>
-                <w:rFonts w:ascii="SimSun" w:eastAsia="SimSun" w:hAnsi="SimSun" w:cs="SimSun" w:hint="eastAsia"/>
+                <w:rFonts w:ascii="SimSun" w:eastAsia="SimSun" w:hAnsi="SimSun" w:cs="SimSun"/>
                 <w:color w:val="000000"/>
                 <w:kern w:val="0"/>
                 <w:sz w:val="22"/>
@@ -5920,7 +5878,7 @@
               <w:widowControl/>
               <w:jc w:val="right"/>
               <w:rPr>
-                <w:rFonts w:ascii="SimSun" w:eastAsia="SimSun" w:hAnsi="SimSun" w:cs="SimSun" w:hint="eastAsia"/>
+                <w:rFonts w:ascii="SimSun" w:eastAsia="SimSun" w:hAnsi="SimSun" w:cs="SimSun"/>
                 <w:color w:val="000000"/>
                 <w:kern w:val="0"/>
                 <w:sz w:val="22"/>
@@ -5956,7 +5914,7 @@
               <w:widowControl/>
               <w:jc w:val="right"/>
               <w:rPr>
-                <w:rFonts w:ascii="SimSun" w:eastAsia="SimSun" w:hAnsi="SimSun" w:cs="SimSun" w:hint="eastAsia"/>
+                <w:rFonts w:ascii="SimSun" w:eastAsia="SimSun" w:hAnsi="SimSun" w:cs="SimSun"/>
                 <w:color w:val="000000"/>
                 <w:kern w:val="0"/>
                 <w:sz w:val="22"/>
@@ -5992,7 +5950,7 @@
               <w:widowControl/>
               <w:jc w:val="right"/>
               <w:rPr>
-                <w:rFonts w:ascii="SimSun" w:eastAsia="SimSun" w:hAnsi="SimSun" w:cs="SimSun" w:hint="eastAsia"/>
+                <w:rFonts w:ascii="SimSun" w:eastAsia="SimSun" w:hAnsi="SimSun" w:cs="SimSun"/>
                 <w:color w:val="000000"/>
                 <w:kern w:val="0"/>
                 <w:sz w:val="22"/>
@@ -6028,7 +5986,7 @@
               <w:widowControl/>
               <w:jc w:val="right"/>
               <w:rPr>
-                <w:rFonts w:ascii="SimSun" w:eastAsia="SimSun" w:hAnsi="SimSun" w:cs="SimSun" w:hint="eastAsia"/>
+                <w:rFonts w:ascii="SimSun" w:eastAsia="SimSun" w:hAnsi="SimSun" w:cs="SimSun"/>
                 <w:color w:val="000000"/>
                 <w:kern w:val="0"/>
                 <w:sz w:val="22"/>
@@ -6064,7 +6022,7 @@
               <w:widowControl/>
               <w:jc w:val="right"/>
               <w:rPr>
-                <w:rFonts w:ascii="SimSun" w:eastAsia="SimSun" w:hAnsi="SimSun" w:cs="SimSun" w:hint="eastAsia"/>
+                <w:rFonts w:ascii="SimSun" w:eastAsia="SimSun" w:hAnsi="SimSun" w:cs="SimSun"/>
                 <w:color w:val="000000"/>
                 <w:kern w:val="0"/>
                 <w:sz w:val="22"/>
@@ -6100,7 +6058,7 @@
               <w:widowControl/>
               <w:jc w:val="right"/>
               <w:rPr>
-                <w:rFonts w:ascii="SimSun" w:eastAsia="SimSun" w:hAnsi="SimSun" w:cs="SimSun" w:hint="eastAsia"/>
+                <w:rFonts w:ascii="SimSun" w:eastAsia="SimSun" w:hAnsi="SimSun" w:cs="SimSun"/>
                 <w:color w:val="000000"/>
                 <w:kern w:val="0"/>
                 <w:sz w:val="22"/>
@@ -6136,7 +6094,7 @@
               <w:widowControl/>
               <w:jc w:val="right"/>
               <w:rPr>
-                <w:rFonts w:ascii="SimSun" w:eastAsia="SimSun" w:hAnsi="SimSun" w:cs="SimSun" w:hint="eastAsia"/>
+                <w:rFonts w:ascii="SimSun" w:eastAsia="SimSun" w:hAnsi="SimSun" w:cs="SimSun"/>
                 <w:color w:val="000000"/>
                 <w:kern w:val="0"/>
                 <w:sz w:val="22"/>
@@ -6172,7 +6130,7 @@
               <w:widowControl/>
               <w:jc w:val="right"/>
               <w:rPr>
-                <w:rFonts w:ascii="SimSun" w:eastAsia="SimSun" w:hAnsi="SimSun" w:cs="SimSun" w:hint="eastAsia"/>
+                <w:rFonts w:ascii="SimSun" w:eastAsia="SimSun" w:hAnsi="SimSun" w:cs="SimSun"/>
                 <w:color w:val="000000"/>
                 <w:kern w:val="0"/>
                 <w:sz w:val="22"/>
@@ -6213,7 +6171,7 @@
               <w:widowControl/>
               <w:jc w:val="right"/>
               <w:rPr>
-                <w:rFonts w:ascii="SimSun" w:eastAsia="SimSun" w:hAnsi="SimSun" w:cs="SimSun" w:hint="eastAsia"/>
+                <w:rFonts w:ascii="SimSun" w:eastAsia="SimSun" w:hAnsi="SimSun" w:cs="SimSun"/>
                 <w:color w:val="000000"/>
                 <w:kern w:val="0"/>
                 <w:sz w:val="22"/>
@@ -6249,7 +6207,7 @@
               <w:widowControl/>
               <w:jc w:val="right"/>
               <w:rPr>
-                <w:rFonts w:ascii="SimSun" w:eastAsia="SimSun" w:hAnsi="SimSun" w:cs="SimSun" w:hint="eastAsia"/>
+                <w:rFonts w:ascii="SimSun" w:eastAsia="SimSun" w:hAnsi="SimSun" w:cs="SimSun"/>
                 <w:color w:val="000000"/>
                 <w:kern w:val="0"/>
                 <w:sz w:val="22"/>
@@ -6285,7 +6243,7 @@
               <w:widowControl/>
               <w:jc w:val="right"/>
               <w:rPr>
-                <w:rFonts w:ascii="SimSun" w:eastAsia="SimSun" w:hAnsi="SimSun" w:cs="SimSun" w:hint="eastAsia"/>
+                <w:rFonts w:ascii="SimSun" w:eastAsia="SimSun" w:hAnsi="SimSun" w:cs="SimSun"/>
                 <w:color w:val="000000"/>
                 <w:kern w:val="0"/>
                 <w:sz w:val="22"/>
@@ -6321,7 +6279,7 @@
               <w:widowControl/>
               <w:jc w:val="right"/>
               <w:rPr>
-                <w:rFonts w:ascii="SimSun" w:eastAsia="SimSun" w:hAnsi="SimSun" w:cs="SimSun" w:hint="eastAsia"/>
+                <w:rFonts w:ascii="SimSun" w:eastAsia="SimSun" w:hAnsi="SimSun" w:cs="SimSun"/>
                 <w:color w:val="000000"/>
                 <w:kern w:val="0"/>
                 <w:sz w:val="22"/>
@@ -6357,7 +6315,7 @@
               <w:widowControl/>
               <w:jc w:val="right"/>
               <w:rPr>
-                <w:rFonts w:ascii="SimSun" w:eastAsia="SimSun" w:hAnsi="SimSun" w:cs="SimSun" w:hint="eastAsia"/>
+                <w:rFonts w:ascii="SimSun" w:eastAsia="SimSun" w:hAnsi="SimSun" w:cs="SimSun"/>
                 <w:color w:val="000000"/>
                 <w:kern w:val="0"/>
                 <w:sz w:val="22"/>
@@ -6393,7 +6351,7 @@
               <w:widowControl/>
               <w:jc w:val="right"/>
               <w:rPr>
-                <w:rFonts w:ascii="SimSun" w:eastAsia="SimSun" w:hAnsi="SimSun" w:cs="SimSun" w:hint="eastAsia"/>
+                <w:rFonts w:ascii="SimSun" w:eastAsia="SimSun" w:hAnsi="SimSun" w:cs="SimSun"/>
                 <w:color w:val="000000"/>
                 <w:kern w:val="0"/>
                 <w:sz w:val="22"/>
@@ -6429,7 +6387,7 @@
               <w:widowControl/>
               <w:jc w:val="right"/>
               <w:rPr>
-                <w:rFonts w:ascii="SimSun" w:eastAsia="SimSun" w:hAnsi="SimSun" w:cs="SimSun" w:hint="eastAsia"/>
+                <w:rFonts w:ascii="SimSun" w:eastAsia="SimSun" w:hAnsi="SimSun" w:cs="SimSun"/>
                 <w:color w:val="000000"/>
                 <w:kern w:val="0"/>
                 <w:sz w:val="22"/>
@@ -6465,7 +6423,7 @@
               <w:widowControl/>
               <w:jc w:val="right"/>
               <w:rPr>
-                <w:rFonts w:ascii="SimSun" w:eastAsia="SimSun" w:hAnsi="SimSun" w:cs="SimSun" w:hint="eastAsia"/>
+                <w:rFonts w:ascii="SimSun" w:eastAsia="SimSun" w:hAnsi="SimSun" w:cs="SimSun"/>
                 <w:color w:val="000000"/>
                 <w:kern w:val="0"/>
                 <w:sz w:val="22"/>
@@ -6501,7 +6459,7 @@
               <w:widowControl/>
               <w:jc w:val="right"/>
               <w:rPr>
-                <w:rFonts w:ascii="SimSun" w:eastAsia="SimSun" w:hAnsi="SimSun" w:cs="SimSun" w:hint="eastAsia"/>
+                <w:rFonts w:ascii="SimSun" w:eastAsia="SimSun" w:hAnsi="SimSun" w:cs="SimSun"/>
                 <w:color w:val="000000"/>
                 <w:kern w:val="0"/>
                 <w:sz w:val="22"/>
@@ -6537,7 +6495,7 @@
               <w:widowControl/>
               <w:jc w:val="right"/>
               <w:rPr>
-                <w:rFonts w:ascii="SimSun" w:eastAsia="SimSun" w:hAnsi="SimSun" w:cs="SimSun" w:hint="eastAsia"/>
+                <w:rFonts w:ascii="SimSun" w:eastAsia="SimSun" w:hAnsi="SimSun" w:cs="SimSun"/>
                 <w:color w:val="000000"/>
                 <w:kern w:val="0"/>
                 <w:sz w:val="22"/>
@@ -6578,7 +6536,7 @@
               <w:widowControl/>
               <w:jc w:val="right"/>
               <w:rPr>
-                <w:rFonts w:ascii="SimSun" w:eastAsia="SimSun" w:hAnsi="SimSun" w:cs="SimSun" w:hint="eastAsia"/>
+                <w:rFonts w:ascii="SimSun" w:eastAsia="SimSun" w:hAnsi="SimSun" w:cs="SimSun"/>
                 <w:color w:val="000000"/>
                 <w:kern w:val="0"/>
                 <w:sz w:val="22"/>
@@ -6614,7 +6572,7 @@
               <w:widowControl/>
               <w:jc w:val="right"/>
               <w:rPr>
-                <w:rFonts w:ascii="SimSun" w:eastAsia="SimSun" w:hAnsi="SimSun" w:cs="SimSun" w:hint="eastAsia"/>
+                <w:rFonts w:ascii="SimSun" w:eastAsia="SimSun" w:hAnsi="SimSun" w:cs="SimSun"/>
                 <w:color w:val="000000"/>
                 <w:kern w:val="0"/>
                 <w:sz w:val="22"/>
@@ -6650,7 +6608,7 @@
               <w:widowControl/>
               <w:jc w:val="right"/>
               <w:rPr>
-                <w:rFonts w:ascii="SimSun" w:eastAsia="SimSun" w:hAnsi="SimSun" w:cs="SimSun" w:hint="eastAsia"/>
+                <w:rFonts w:ascii="SimSun" w:eastAsia="SimSun" w:hAnsi="SimSun" w:cs="SimSun"/>
                 <w:color w:val="000000"/>
                 <w:kern w:val="0"/>
                 <w:sz w:val="22"/>
@@ -6686,7 +6644,7 @@
               <w:widowControl/>
               <w:jc w:val="right"/>
               <w:rPr>
-                <w:rFonts w:ascii="SimSun" w:eastAsia="SimSun" w:hAnsi="SimSun" w:cs="SimSun" w:hint="eastAsia"/>
+                <w:rFonts w:ascii="SimSun" w:eastAsia="SimSun" w:hAnsi="SimSun" w:cs="SimSun"/>
                 <w:color w:val="000000"/>
                 <w:kern w:val="0"/>
                 <w:sz w:val="22"/>
@@ -6722,7 +6680,7 @@
               <w:widowControl/>
               <w:jc w:val="right"/>
               <w:rPr>
-                <w:rFonts w:ascii="SimSun" w:eastAsia="SimSun" w:hAnsi="SimSun" w:cs="SimSun" w:hint="eastAsia"/>
+                <w:rFonts w:ascii="SimSun" w:eastAsia="SimSun" w:hAnsi="SimSun" w:cs="SimSun"/>
                 <w:color w:val="000000"/>
                 <w:kern w:val="0"/>
                 <w:sz w:val="22"/>
@@ -6758,7 +6716,7 @@
               <w:widowControl/>
               <w:jc w:val="right"/>
               <w:rPr>
-                <w:rFonts w:ascii="SimSun" w:eastAsia="SimSun" w:hAnsi="SimSun" w:cs="SimSun" w:hint="eastAsia"/>
+                <w:rFonts w:ascii="SimSun" w:eastAsia="SimSun" w:hAnsi="SimSun" w:cs="SimSun"/>
                 <w:color w:val="000000"/>
                 <w:kern w:val="0"/>
                 <w:sz w:val="22"/>
@@ -6794,7 +6752,7 @@
               <w:widowControl/>
               <w:jc w:val="right"/>
               <w:rPr>
-                <w:rFonts w:ascii="SimSun" w:eastAsia="SimSun" w:hAnsi="SimSun" w:cs="SimSun" w:hint="eastAsia"/>
+                <w:rFonts w:ascii="SimSun" w:eastAsia="SimSun" w:hAnsi="SimSun" w:cs="SimSun"/>
                 <w:color w:val="000000"/>
                 <w:kern w:val="0"/>
                 <w:sz w:val="22"/>
@@ -6830,7 +6788,7 @@
               <w:widowControl/>
               <w:jc w:val="right"/>
               <w:rPr>
-                <w:rFonts w:ascii="SimSun" w:eastAsia="SimSun" w:hAnsi="SimSun" w:cs="SimSun" w:hint="eastAsia"/>
+                <w:rFonts w:ascii="SimSun" w:eastAsia="SimSun" w:hAnsi="SimSun" w:cs="SimSun"/>
                 <w:color w:val="000000"/>
                 <w:kern w:val="0"/>
                 <w:sz w:val="22"/>
@@ -6866,7 +6824,7 @@
               <w:widowControl/>
               <w:jc w:val="right"/>
               <w:rPr>
-                <w:rFonts w:ascii="SimSun" w:eastAsia="SimSun" w:hAnsi="SimSun" w:cs="SimSun" w:hint="eastAsia"/>
+                <w:rFonts w:ascii="SimSun" w:eastAsia="SimSun" w:hAnsi="SimSun" w:cs="SimSun"/>
                 <w:color w:val="000000"/>
                 <w:kern w:val="0"/>
                 <w:sz w:val="22"/>
@@ -6902,7 +6860,7 @@
               <w:widowControl/>
               <w:jc w:val="right"/>
               <w:rPr>
-                <w:rFonts w:ascii="SimSun" w:eastAsia="SimSun" w:hAnsi="SimSun" w:cs="SimSun" w:hint="eastAsia"/>
+                <w:rFonts w:ascii="SimSun" w:eastAsia="SimSun" w:hAnsi="SimSun" w:cs="SimSun"/>
                 <w:color w:val="000000"/>
                 <w:kern w:val="0"/>
                 <w:sz w:val="22"/>
@@ -6943,7 +6901,7 @@
               <w:widowControl/>
               <w:jc w:val="right"/>
               <w:rPr>
-                <w:rFonts w:ascii="SimSun" w:eastAsia="SimSun" w:hAnsi="SimSun" w:cs="SimSun" w:hint="eastAsia"/>
+                <w:rFonts w:ascii="SimSun" w:eastAsia="SimSun" w:hAnsi="SimSun" w:cs="SimSun"/>
                 <w:color w:val="000000"/>
                 <w:kern w:val="0"/>
                 <w:sz w:val="22"/>
@@ -6979,7 +6937,7 @@
               <w:widowControl/>
               <w:jc w:val="right"/>
               <w:rPr>
-                <w:rFonts w:ascii="SimSun" w:eastAsia="SimSun" w:hAnsi="SimSun" w:cs="SimSun" w:hint="eastAsia"/>
+                <w:rFonts w:ascii="SimSun" w:eastAsia="SimSun" w:hAnsi="SimSun" w:cs="SimSun"/>
                 <w:color w:val="000000"/>
                 <w:kern w:val="0"/>
                 <w:sz w:val="22"/>
@@ -7015,7 +6973,7 @@
               <w:widowControl/>
               <w:jc w:val="right"/>
               <w:rPr>
-                <w:rFonts w:ascii="SimSun" w:eastAsia="SimSun" w:hAnsi="SimSun" w:cs="SimSun" w:hint="eastAsia"/>
+                <w:rFonts w:ascii="SimSun" w:eastAsia="SimSun" w:hAnsi="SimSun" w:cs="SimSun"/>
                 <w:color w:val="000000"/>
                 <w:kern w:val="0"/>
                 <w:sz w:val="22"/>
@@ -7051,7 +7009,7 @@
               <w:widowControl/>
               <w:jc w:val="right"/>
               <w:rPr>
-                <w:rFonts w:ascii="SimSun" w:eastAsia="SimSun" w:hAnsi="SimSun" w:cs="SimSun" w:hint="eastAsia"/>
+                <w:rFonts w:ascii="SimSun" w:eastAsia="SimSun" w:hAnsi="SimSun" w:cs="SimSun"/>
                 <w:color w:val="000000"/>
                 <w:kern w:val="0"/>
                 <w:sz w:val="22"/>
@@ -7087,7 +7045,7 @@
               <w:widowControl/>
               <w:jc w:val="right"/>
               <w:rPr>
-                <w:rFonts w:ascii="SimSun" w:eastAsia="SimSun" w:hAnsi="SimSun" w:cs="SimSun" w:hint="eastAsia"/>
+                <w:rFonts w:ascii="SimSun" w:eastAsia="SimSun" w:hAnsi="SimSun" w:cs="SimSun"/>
                 <w:color w:val="000000"/>
                 <w:kern w:val="0"/>
                 <w:sz w:val="22"/>
@@ -7123,7 +7081,7 @@
               <w:widowControl/>
               <w:jc w:val="right"/>
               <w:rPr>
-                <w:rFonts w:ascii="SimSun" w:eastAsia="SimSun" w:hAnsi="SimSun" w:cs="SimSun" w:hint="eastAsia"/>
+                <w:rFonts w:ascii="SimSun" w:eastAsia="SimSun" w:hAnsi="SimSun" w:cs="SimSun"/>
                 <w:color w:val="000000"/>
                 <w:kern w:val="0"/>
                 <w:sz w:val="22"/>
@@ -7159,7 +7117,7 @@
               <w:widowControl/>
               <w:jc w:val="right"/>
               <w:rPr>
-                <w:rFonts w:ascii="SimSun" w:eastAsia="SimSun" w:hAnsi="SimSun" w:cs="SimSun" w:hint="eastAsia"/>
+                <w:rFonts w:ascii="SimSun" w:eastAsia="SimSun" w:hAnsi="SimSun" w:cs="SimSun"/>
                 <w:color w:val="000000"/>
                 <w:kern w:val="0"/>
                 <w:sz w:val="22"/>
@@ -7195,7 +7153,7 @@
               <w:widowControl/>
               <w:jc w:val="right"/>
               <w:rPr>
-                <w:rFonts w:ascii="SimSun" w:eastAsia="SimSun" w:hAnsi="SimSun" w:cs="SimSun" w:hint="eastAsia"/>
+                <w:rFonts w:ascii="SimSun" w:eastAsia="SimSun" w:hAnsi="SimSun" w:cs="SimSun"/>
                 <w:color w:val="000000"/>
                 <w:kern w:val="0"/>
                 <w:sz w:val="22"/>
@@ -7231,7 +7189,7 @@
               <w:widowControl/>
               <w:jc w:val="right"/>
               <w:rPr>
-                <w:rFonts w:ascii="SimSun" w:eastAsia="SimSun" w:hAnsi="SimSun" w:cs="SimSun" w:hint="eastAsia"/>
+                <w:rFonts w:ascii="SimSun" w:eastAsia="SimSun" w:hAnsi="SimSun" w:cs="SimSun"/>
                 <w:color w:val="000000"/>
                 <w:kern w:val="0"/>
                 <w:sz w:val="22"/>
@@ -7267,7 +7225,7 @@
               <w:widowControl/>
               <w:jc w:val="right"/>
               <w:rPr>
-                <w:rFonts w:ascii="SimSun" w:eastAsia="SimSun" w:hAnsi="SimSun" w:cs="SimSun" w:hint="eastAsia"/>
+                <w:rFonts w:ascii="SimSun" w:eastAsia="SimSun" w:hAnsi="SimSun" w:cs="SimSun"/>
                 <w:color w:val="000000"/>
                 <w:kern w:val="0"/>
                 <w:sz w:val="22"/>
@@ -7308,7 +7266,7 @@
               <w:widowControl/>
               <w:jc w:val="right"/>
               <w:rPr>
-                <w:rFonts w:ascii="SimSun" w:eastAsia="SimSun" w:hAnsi="SimSun" w:cs="SimSun" w:hint="eastAsia"/>
+                <w:rFonts w:ascii="SimSun" w:eastAsia="SimSun" w:hAnsi="SimSun" w:cs="SimSun"/>
                 <w:color w:val="000000"/>
                 <w:kern w:val="0"/>
                 <w:sz w:val="22"/>
@@ -7344,7 +7302,7 @@
               <w:widowControl/>
               <w:jc w:val="right"/>
               <w:rPr>
-                <w:rFonts w:ascii="SimSun" w:eastAsia="SimSun" w:hAnsi="SimSun" w:cs="SimSun" w:hint="eastAsia"/>
+                <w:rFonts w:ascii="SimSun" w:eastAsia="SimSun" w:hAnsi="SimSun" w:cs="SimSun"/>
                 <w:color w:val="000000"/>
                 <w:kern w:val="0"/>
                 <w:sz w:val="22"/>
@@ -7380,7 +7338,7 @@
               <w:widowControl/>
               <w:jc w:val="right"/>
               <w:rPr>
-                <w:rFonts w:ascii="SimSun" w:eastAsia="SimSun" w:hAnsi="SimSun" w:cs="SimSun" w:hint="eastAsia"/>
+                <w:rFonts w:ascii="SimSun" w:eastAsia="SimSun" w:hAnsi="SimSun" w:cs="SimSun"/>
                 <w:color w:val="000000"/>
                 <w:kern w:val="0"/>
                 <w:sz w:val="22"/>
@@ -7416,7 +7374,7 @@
               <w:widowControl/>
               <w:jc w:val="right"/>
               <w:rPr>
-                <w:rFonts w:ascii="SimSun" w:eastAsia="SimSun" w:hAnsi="SimSun" w:cs="SimSun" w:hint="eastAsia"/>
+                <w:rFonts w:ascii="SimSun" w:eastAsia="SimSun" w:hAnsi="SimSun" w:cs="SimSun"/>
                 <w:color w:val="000000"/>
                 <w:kern w:val="0"/>
                 <w:sz w:val="22"/>
@@ -7452,7 +7410,7 @@
               <w:widowControl/>
               <w:jc w:val="right"/>
               <w:rPr>
-                <w:rFonts w:ascii="SimSun" w:eastAsia="SimSun" w:hAnsi="SimSun" w:cs="SimSun" w:hint="eastAsia"/>
+                <w:rFonts w:ascii="SimSun" w:eastAsia="SimSun" w:hAnsi="SimSun" w:cs="SimSun"/>
                 <w:color w:val="000000"/>
                 <w:kern w:val="0"/>
                 <w:sz w:val="22"/>
@@ -7488,7 +7446,7 @@
               <w:widowControl/>
               <w:jc w:val="right"/>
               <w:rPr>
-                <w:rFonts w:ascii="SimSun" w:eastAsia="SimSun" w:hAnsi="SimSun" w:cs="SimSun" w:hint="eastAsia"/>
+                <w:rFonts w:ascii="SimSun" w:eastAsia="SimSun" w:hAnsi="SimSun" w:cs="SimSun"/>
                 <w:color w:val="000000"/>
                 <w:kern w:val="0"/>
                 <w:sz w:val="22"/>
@@ -7524,7 +7482,7 @@
               <w:widowControl/>
               <w:jc w:val="right"/>
               <w:rPr>
-                <w:rFonts w:ascii="SimSun" w:eastAsia="SimSun" w:hAnsi="SimSun" w:cs="SimSun" w:hint="eastAsia"/>
+                <w:rFonts w:ascii="SimSun" w:eastAsia="SimSun" w:hAnsi="SimSun" w:cs="SimSun"/>
                 <w:color w:val="000000"/>
                 <w:kern w:val="0"/>
                 <w:sz w:val="22"/>
@@ -7560,7 +7518,7 @@
               <w:widowControl/>
               <w:jc w:val="right"/>
               <w:rPr>
-                <w:rFonts w:ascii="SimSun" w:eastAsia="SimSun" w:hAnsi="SimSun" w:cs="SimSun" w:hint="eastAsia"/>
+                <w:rFonts w:ascii="SimSun" w:eastAsia="SimSun" w:hAnsi="SimSun" w:cs="SimSun"/>
                 <w:color w:val="000000"/>
                 <w:kern w:val="0"/>
                 <w:sz w:val="22"/>
@@ -7596,7 +7554,7 @@
               <w:widowControl/>
               <w:jc w:val="right"/>
               <w:rPr>
-                <w:rFonts w:ascii="SimSun" w:eastAsia="SimSun" w:hAnsi="SimSun" w:cs="SimSun" w:hint="eastAsia"/>
+                <w:rFonts w:ascii="SimSun" w:eastAsia="SimSun" w:hAnsi="SimSun" w:cs="SimSun"/>
                 <w:color w:val="000000"/>
                 <w:kern w:val="0"/>
                 <w:sz w:val="22"/>
@@ -7632,7 +7590,7 @@
               <w:widowControl/>
               <w:jc w:val="right"/>
               <w:rPr>
-                <w:rFonts w:ascii="SimSun" w:eastAsia="SimSun" w:hAnsi="SimSun" w:cs="SimSun" w:hint="eastAsia"/>
+                <w:rFonts w:ascii="SimSun" w:eastAsia="SimSun" w:hAnsi="SimSun" w:cs="SimSun"/>
                 <w:color w:val="000000"/>
                 <w:kern w:val="0"/>
                 <w:sz w:val="22"/>
@@ -7673,7 +7631,7 @@
               <w:widowControl/>
               <w:jc w:val="right"/>
               <w:rPr>
-                <w:rFonts w:ascii="SimSun" w:eastAsia="SimSun" w:hAnsi="SimSun" w:cs="SimSun" w:hint="eastAsia"/>
+                <w:rFonts w:ascii="SimSun" w:eastAsia="SimSun" w:hAnsi="SimSun" w:cs="SimSun"/>
                 <w:color w:val="000000"/>
                 <w:kern w:val="0"/>
                 <w:sz w:val="22"/>
@@ -7709,7 +7667,7 @@
               <w:widowControl/>
               <w:jc w:val="right"/>
               <w:rPr>
-                <w:rFonts w:ascii="SimSun" w:eastAsia="SimSun" w:hAnsi="SimSun" w:cs="SimSun" w:hint="eastAsia"/>
+                <w:rFonts w:ascii="SimSun" w:eastAsia="SimSun" w:hAnsi="SimSun" w:cs="SimSun"/>
                 <w:color w:val="000000"/>
                 <w:kern w:val="0"/>
                 <w:sz w:val="22"/>
@@ -7745,7 +7703,7 @@
               <w:widowControl/>
               <w:jc w:val="right"/>
               <w:rPr>
-                <w:rFonts w:ascii="SimSun" w:eastAsia="SimSun" w:hAnsi="SimSun" w:cs="SimSun" w:hint="eastAsia"/>
+                <w:rFonts w:ascii="SimSun" w:eastAsia="SimSun" w:hAnsi="SimSun" w:cs="SimSun"/>
                 <w:color w:val="000000"/>
                 <w:kern w:val="0"/>
                 <w:sz w:val="22"/>
@@ -7781,7 +7739,7 @@
               <w:widowControl/>
               <w:jc w:val="right"/>
               <w:rPr>
-                <w:rFonts w:ascii="SimSun" w:eastAsia="SimSun" w:hAnsi="SimSun" w:cs="SimSun" w:hint="eastAsia"/>
+                <w:rFonts w:ascii="SimSun" w:eastAsia="SimSun" w:hAnsi="SimSun" w:cs="SimSun"/>
                 <w:color w:val="000000"/>
                 <w:kern w:val="0"/>
                 <w:sz w:val="22"/>
@@ -7817,7 +7775,7 @@
               <w:widowControl/>
               <w:jc w:val="right"/>
               <w:rPr>
-                <w:rFonts w:ascii="SimSun" w:eastAsia="SimSun" w:hAnsi="SimSun" w:cs="SimSun" w:hint="eastAsia"/>
+                <w:rFonts w:ascii="SimSun" w:eastAsia="SimSun" w:hAnsi="SimSun" w:cs="SimSun"/>
                 <w:color w:val="000000"/>
                 <w:kern w:val="0"/>
                 <w:sz w:val="22"/>
@@ -7853,7 +7811,7 @@
               <w:widowControl/>
               <w:jc w:val="right"/>
               <w:rPr>
-                <w:rFonts w:ascii="SimSun" w:eastAsia="SimSun" w:hAnsi="SimSun" w:cs="SimSun" w:hint="eastAsia"/>
+                <w:rFonts w:ascii="SimSun" w:eastAsia="SimSun" w:hAnsi="SimSun" w:cs="SimSun"/>
                 <w:color w:val="000000"/>
                 <w:kern w:val="0"/>
                 <w:sz w:val="22"/>
@@ -7889,7 +7847,7 @@
               <w:widowControl/>
               <w:jc w:val="right"/>
               <w:rPr>
-                <w:rFonts w:ascii="SimSun" w:eastAsia="SimSun" w:hAnsi="SimSun" w:cs="SimSun" w:hint="eastAsia"/>
+                <w:rFonts w:ascii="SimSun" w:eastAsia="SimSun" w:hAnsi="SimSun" w:cs="SimSun"/>
                 <w:color w:val="000000"/>
                 <w:kern w:val="0"/>
                 <w:sz w:val="22"/>
@@ -7925,7 +7883,7 @@
               <w:widowControl/>
               <w:jc w:val="right"/>
               <w:rPr>
-                <w:rFonts w:ascii="SimSun" w:eastAsia="SimSun" w:hAnsi="SimSun" w:cs="SimSun" w:hint="eastAsia"/>
+                <w:rFonts w:ascii="SimSun" w:eastAsia="SimSun" w:hAnsi="SimSun" w:cs="SimSun"/>
                 <w:color w:val="000000"/>
                 <w:kern w:val="0"/>
                 <w:sz w:val="22"/>
@@ -7961,7 +7919,7 @@
               <w:widowControl/>
               <w:jc w:val="right"/>
               <w:rPr>
-                <w:rFonts w:ascii="SimSun" w:eastAsia="SimSun" w:hAnsi="SimSun" w:cs="SimSun" w:hint="eastAsia"/>
+                <w:rFonts w:ascii="SimSun" w:eastAsia="SimSun" w:hAnsi="SimSun" w:cs="SimSun"/>
                 <w:color w:val="000000"/>
                 <w:kern w:val="0"/>
                 <w:sz w:val="22"/>
@@ -7997,7 +7955,7 @@
               <w:widowControl/>
               <w:jc w:val="right"/>
               <w:rPr>
-                <w:rFonts w:ascii="SimSun" w:eastAsia="SimSun" w:hAnsi="SimSun" w:cs="SimSun" w:hint="eastAsia"/>
+                <w:rFonts w:ascii="SimSun" w:eastAsia="SimSun" w:hAnsi="SimSun" w:cs="SimSun"/>
                 <w:color w:val="000000"/>
                 <w:kern w:val="0"/>
                 <w:sz w:val="22"/>
@@ -8038,7 +7996,7 @@
               <w:widowControl/>
               <w:jc w:val="right"/>
               <w:rPr>
-                <w:rFonts w:ascii="SimSun" w:eastAsia="SimSun" w:hAnsi="SimSun" w:cs="SimSun" w:hint="eastAsia"/>
+                <w:rFonts w:ascii="SimSun" w:eastAsia="SimSun" w:hAnsi="SimSun" w:cs="SimSun"/>
                 <w:color w:val="000000"/>
                 <w:kern w:val="0"/>
                 <w:sz w:val="22"/>
@@ -8074,7 +8032,7 @@
               <w:widowControl/>
               <w:jc w:val="right"/>
               <w:rPr>
-                <w:rFonts w:ascii="SimSun" w:eastAsia="SimSun" w:hAnsi="SimSun" w:cs="SimSun" w:hint="eastAsia"/>
+                <w:rFonts w:ascii="SimSun" w:eastAsia="SimSun" w:hAnsi="SimSun" w:cs="SimSun"/>
                 <w:color w:val="000000"/>
                 <w:kern w:val="0"/>
                 <w:sz w:val="22"/>
@@ -8110,7 +8068,7 @@
               <w:widowControl/>
               <w:jc w:val="right"/>
               <w:rPr>
-                <w:rFonts w:ascii="SimSun" w:eastAsia="SimSun" w:hAnsi="SimSun" w:cs="SimSun" w:hint="eastAsia"/>
+                <w:rFonts w:ascii="SimSun" w:eastAsia="SimSun" w:hAnsi="SimSun" w:cs="SimSun"/>
                 <w:color w:val="000000"/>
                 <w:kern w:val="0"/>
                 <w:sz w:val="22"/>
@@ -8146,7 +8104,7 @@
               <w:widowControl/>
               <w:jc w:val="right"/>
               <w:rPr>
-                <w:rFonts w:ascii="SimSun" w:eastAsia="SimSun" w:hAnsi="SimSun" w:cs="SimSun" w:hint="eastAsia"/>
+                <w:rFonts w:ascii="SimSun" w:eastAsia="SimSun" w:hAnsi="SimSun" w:cs="SimSun"/>
                 <w:color w:val="000000"/>
                 <w:kern w:val="0"/>
                 <w:sz w:val="22"/>
@@ -8182,7 +8140,7 @@
               <w:widowControl/>
               <w:jc w:val="right"/>
               <w:rPr>
-                <w:rFonts w:ascii="SimSun" w:eastAsia="SimSun" w:hAnsi="SimSun" w:cs="SimSun" w:hint="eastAsia"/>
+                <w:rFonts w:ascii="SimSun" w:eastAsia="SimSun" w:hAnsi="SimSun" w:cs="SimSun"/>
                 <w:color w:val="000000"/>
                 <w:kern w:val="0"/>
                 <w:sz w:val="22"/>
@@ -8218,7 +8176,7 @@
               <w:widowControl/>
               <w:jc w:val="right"/>
               <w:rPr>
-                <w:rFonts w:ascii="SimSun" w:eastAsia="SimSun" w:hAnsi="SimSun" w:cs="SimSun" w:hint="eastAsia"/>
+                <w:rFonts w:ascii="SimSun" w:eastAsia="SimSun" w:hAnsi="SimSun" w:cs="SimSun"/>
                 <w:color w:val="000000"/>
                 <w:kern w:val="0"/>
                 <w:sz w:val="22"/>
@@ -8254,7 +8212,7 @@
               <w:widowControl/>
               <w:jc w:val="right"/>
               <w:rPr>
-                <w:rFonts w:ascii="SimSun" w:eastAsia="SimSun" w:hAnsi="SimSun" w:cs="SimSun" w:hint="eastAsia"/>
+                <w:rFonts w:ascii="SimSun" w:eastAsia="SimSun" w:hAnsi="SimSun" w:cs="SimSun"/>
                 <w:color w:val="000000"/>
                 <w:kern w:val="0"/>
                 <w:sz w:val="22"/>
@@ -8290,7 +8248,7 @@
               <w:widowControl/>
               <w:jc w:val="right"/>
               <w:rPr>
-                <w:rFonts w:ascii="SimSun" w:eastAsia="SimSun" w:hAnsi="SimSun" w:cs="SimSun" w:hint="eastAsia"/>
+                <w:rFonts w:ascii="SimSun" w:eastAsia="SimSun" w:hAnsi="SimSun" w:cs="SimSun"/>
                 <w:color w:val="000000"/>
                 <w:kern w:val="0"/>
                 <w:sz w:val="22"/>
@@ -8326,7 +8284,7 @@
               <w:widowControl/>
               <w:jc w:val="right"/>
               <w:rPr>
-                <w:rFonts w:ascii="SimSun" w:eastAsia="SimSun" w:hAnsi="SimSun" w:cs="SimSun" w:hint="eastAsia"/>
+                <w:rFonts w:ascii="SimSun" w:eastAsia="SimSun" w:hAnsi="SimSun" w:cs="SimSun"/>
                 <w:color w:val="000000"/>
                 <w:kern w:val="0"/>
                 <w:sz w:val="22"/>
@@ -8362,7 +8320,7 @@
               <w:widowControl/>
               <w:jc w:val="right"/>
               <w:rPr>
-                <w:rFonts w:ascii="SimSun" w:eastAsia="SimSun" w:hAnsi="SimSun" w:cs="SimSun" w:hint="eastAsia"/>
+                <w:rFonts w:ascii="SimSun" w:eastAsia="SimSun" w:hAnsi="SimSun" w:cs="SimSun"/>
                 <w:color w:val="000000"/>
                 <w:kern w:val="0"/>
                 <w:sz w:val="22"/>
@@ -8403,7 +8361,7 @@
               <w:widowControl/>
               <w:jc w:val="right"/>
               <w:rPr>
-                <w:rFonts w:ascii="SimSun" w:eastAsia="SimSun" w:hAnsi="SimSun" w:cs="SimSun" w:hint="eastAsia"/>
+                <w:rFonts w:ascii="SimSun" w:eastAsia="SimSun" w:hAnsi="SimSun" w:cs="SimSun"/>
                 <w:color w:val="000000"/>
                 <w:kern w:val="0"/>
                 <w:sz w:val="22"/>
@@ -8439,7 +8397,7 @@
               <w:widowControl/>
               <w:jc w:val="right"/>
               <w:rPr>
-                <w:rFonts w:ascii="SimSun" w:eastAsia="SimSun" w:hAnsi="SimSun" w:cs="SimSun" w:hint="eastAsia"/>
+                <w:rFonts w:ascii="SimSun" w:eastAsia="SimSun" w:hAnsi="SimSun" w:cs="SimSun"/>
                 <w:color w:val="000000"/>
                 <w:kern w:val="0"/>
                 <w:sz w:val="22"/>
@@ -8475,7 +8433,7 @@
               <w:widowControl/>
               <w:jc w:val="right"/>
               <w:rPr>
-                <w:rFonts w:ascii="SimSun" w:eastAsia="SimSun" w:hAnsi="SimSun" w:cs="SimSun" w:hint="eastAsia"/>
+                <w:rFonts w:ascii="SimSun" w:eastAsia="SimSun" w:hAnsi="SimSun" w:cs="SimSun"/>
                 <w:color w:val="000000"/>
                 <w:kern w:val="0"/>
                 <w:sz w:val="22"/>
@@ -8511,7 +8469,7 @@
               <w:widowControl/>
               <w:jc w:val="right"/>
               <w:rPr>
-                <w:rFonts w:ascii="SimSun" w:eastAsia="SimSun" w:hAnsi="SimSun" w:cs="SimSun" w:hint="eastAsia"/>
+                <w:rFonts w:ascii="SimSun" w:eastAsia="SimSun" w:hAnsi="SimSun" w:cs="SimSun"/>
                 <w:color w:val="000000"/>
                 <w:kern w:val="0"/>
                 <w:sz w:val="22"/>
@@ -8547,7 +8505,7 @@
               <w:widowControl/>
               <w:jc w:val="right"/>
               <w:rPr>
-                <w:rFonts w:ascii="SimSun" w:eastAsia="SimSun" w:hAnsi="SimSun" w:cs="SimSun" w:hint="eastAsia"/>
+                <w:rFonts w:ascii="SimSun" w:eastAsia="SimSun" w:hAnsi="SimSun" w:cs="SimSun"/>
                 <w:color w:val="000000"/>
                 <w:kern w:val="0"/>
                 <w:sz w:val="22"/>
@@ -8583,7 +8541,7 @@
               <w:widowControl/>
               <w:jc w:val="right"/>
               <w:rPr>
-                <w:rFonts w:ascii="SimSun" w:eastAsia="SimSun" w:hAnsi="SimSun" w:cs="SimSun" w:hint="eastAsia"/>
+                <w:rFonts w:ascii="SimSun" w:eastAsia="SimSun" w:hAnsi="SimSun" w:cs="SimSun"/>
                 <w:color w:val="000000"/>
                 <w:kern w:val="0"/>
                 <w:sz w:val="22"/>
@@ -8619,7 +8577,7 @@
               <w:widowControl/>
               <w:jc w:val="right"/>
               <w:rPr>
-                <w:rFonts w:ascii="SimSun" w:eastAsia="SimSun" w:hAnsi="SimSun" w:cs="SimSun" w:hint="eastAsia"/>
+                <w:rFonts w:ascii="SimSun" w:eastAsia="SimSun" w:hAnsi="SimSun" w:cs="SimSun"/>
                 <w:color w:val="000000"/>
                 <w:kern w:val="0"/>
                 <w:sz w:val="22"/>
@@ -8655,7 +8613,7 @@
               <w:widowControl/>
               <w:jc w:val="right"/>
               <w:rPr>
-                <w:rFonts w:ascii="SimSun" w:eastAsia="SimSun" w:hAnsi="SimSun" w:cs="SimSun" w:hint="eastAsia"/>
+                <w:rFonts w:ascii="SimSun" w:eastAsia="SimSun" w:hAnsi="SimSun" w:cs="SimSun"/>
                 <w:color w:val="000000"/>
                 <w:kern w:val="0"/>
                 <w:sz w:val="22"/>
@@ -8691,7 +8649,7 @@
               <w:widowControl/>
               <w:jc w:val="right"/>
               <w:rPr>
-                <w:rFonts w:ascii="SimSun" w:eastAsia="SimSun" w:hAnsi="SimSun" w:cs="SimSun" w:hint="eastAsia"/>
+                <w:rFonts w:ascii="SimSun" w:eastAsia="SimSun" w:hAnsi="SimSun" w:cs="SimSun"/>
                 <w:color w:val="000000"/>
                 <w:kern w:val="0"/>
                 <w:sz w:val="22"/>
@@ -8727,7 +8685,7 @@
               <w:widowControl/>
               <w:jc w:val="right"/>
               <w:rPr>
-                <w:rFonts w:ascii="SimSun" w:eastAsia="SimSun" w:hAnsi="SimSun" w:cs="SimSun" w:hint="eastAsia"/>
+                <w:rFonts w:ascii="SimSun" w:eastAsia="SimSun" w:hAnsi="SimSun" w:cs="SimSun"/>
                 <w:color w:val="000000"/>
                 <w:kern w:val="0"/>
                 <w:sz w:val="22"/>
@@ -8783,13 +8741,7 @@
         <w:rPr>
           <w:rFonts w:hint="eastAsia"/>
         </w:rPr>
-        <w:t>, which are</w:t>
-      </w:r>
-      <w:r>
-        <w:rPr>
-          <w:rFonts w:hint="eastAsia"/>
-        </w:rPr>
-        <w:t xml:space="preserve"> more </w:t>
+        <w:t xml:space="preserve">, which are more </w:t>
       </w:r>
       <w:r>
         <w:t>straightforward</w:t>
@@ -8801,53 +8753,34 @@
         <w:t xml:space="preserve">, we can see </w:t>
       </w:r>
       <w:r>
-        <w:t>that with higher drop</w:t>
+        <w:t xml:space="preserve">that with higher </w:t>
       </w:r>
       <w:r>
-        <w:t>(delay)</w:t>
+        <w:t>drop (</w:t>
       </w:r>
       <w:r>
-        <w:t xml:space="preserve"> rate, the ratio become lower. Since it means the sender need to send more packets due to router drop</w:t>
+        <w:t xml:space="preserve">delay) rate, the ratio become lower. Since it means the sender need to send more packets due to router </w:t>
       </w:r>
       <w:r>
-        <w:t>(delay) some</w:t>
+        <w:t>drop (</w:t>
       </w:r>
       <w:r>
-        <w:t xml:space="preserve"> packets. This situation become worse when the window size is large. Since with a la</w:t>
-      </w:r>
-      <w:r>
-        <w:t>rger window size, the sender</w:t>
-      </w:r>
-      <w:r>
-        <w:t xml:space="preserve"> need to resent more packets. </w:t>
+        <w:t xml:space="preserve">delay) some packets. This situation become worse when the window size is large. Since with a larger window size, the sender need to resent more packets. </w:t>
       </w:r>
     </w:p>
     <w:p/>
     <w:p>
-      <w:pPr>
-        <w:rPr>
-          <w:rFonts w:hint="eastAsia"/>
-        </w:rPr>
-      </w:pPr>
       <w:r>
-        <w:t xml:space="preserve">It is obvious that in the drop rate case, </w:t>
-      </w:r>
-      <w:bookmarkStart w:id="0" w:name="_GoBack"/>
-      <w:bookmarkEnd w:id="0"/>
-      <w:r>
-        <w:t>with the window size is 1,</w:t>
+        <w:t>It is obvious that in the drop rate case, with the window size is 1</w:t>
       </w:r>
       <w:r>
-        <w:t xml:space="preserve">the situation is much better, because if the router drop a packet, the sender only need to resent one packet. But for window size which is bigger than 1, the sender may resent packets as many as the number of window size once it timeout or receive a NCK. </w:t>
+        <w:t>, the</w:t>
+      </w:r>
+      <w:r>
+        <w:t xml:space="preserve"> situation is much better, because if the router drop a packet, the sender only need to resent one packet. But for window size which is bigger than 1, the sender may resent packets as many as the number of window size once it timeout or receive a NCK. </w:t>
       </w:r>
     </w:p>
-    <w:p>
-      <w:pPr>
-        <w:rPr>
-          <w:rFonts w:hint="eastAsia"/>
-        </w:rPr>
-      </w:pPr>
-    </w:p>
+    <w:p/>
     <w:sectPr>
       <w:pgSz w:w="11906" w:h="16838"/>
       <w:pgMar w:top="1440" w:right="1440" w:bottom="1440" w:left="1440" w:header="851" w:footer="992" w:gutter="0"/>
@@ -9492,7 +9425,7 @@
               <a:cs typeface="+mn-cs"/>
             </a:defRPr>
           </a:pPr>
-          <a:endParaRPr lang="zh-CN"/>
+          <a:endParaRPr lang="en-US"/>
         </a:p>
       </c:txPr>
     </c:title>
@@ -10579,11 +10512,11 @@
           <c:showBubbleSize val="0"/>
         </c:dLbls>
         <c:smooth val="0"/>
-        <c:axId val="414065144"/>
-        <c:axId val="414067104"/>
+        <c:axId val="-1065692784"/>
+        <c:axId val="-1065691696"/>
       </c:lineChart>
       <c:catAx>
-        <c:axId val="414065144"/>
+        <c:axId val="-1065692784"/>
         <c:scaling>
           <c:orientation val="minMax"/>
         </c:scaling>
@@ -10623,10 +10556,10 @@
                 <a:cs typeface="+mn-cs"/>
               </a:defRPr>
             </a:pPr>
-            <a:endParaRPr lang="zh-CN"/>
+            <a:endParaRPr lang="en-US"/>
           </a:p>
         </c:txPr>
-        <c:crossAx val="414067104"/>
+        <c:crossAx val="-1065691696"/>
         <c:crosses val="autoZero"/>
         <c:auto val="1"/>
         <c:lblAlgn val="ctr"/>
@@ -10634,7 +10567,7 @@
         <c:noMultiLvlLbl val="0"/>
       </c:catAx>
       <c:valAx>
-        <c:axId val="414067104"/>
+        <c:axId val="-1065691696"/>
         <c:scaling>
           <c:orientation val="minMax"/>
         </c:scaling>
@@ -10682,10 +10615,10 @@
                 <a:cs typeface="+mn-cs"/>
               </a:defRPr>
             </a:pPr>
-            <a:endParaRPr lang="zh-CN"/>
+            <a:endParaRPr lang="en-US"/>
           </a:p>
         </c:txPr>
-        <c:crossAx val="414065144"/>
+        <c:crossAx val="-1065692784"/>
         <c:crosses val="autoZero"/>
         <c:crossBetween val="between"/>
       </c:valAx>
@@ -10724,7 +10657,7 @@
               <a:cs typeface="+mn-cs"/>
             </a:defRPr>
           </a:pPr>
-          <a:endParaRPr lang="zh-CN"/>
+          <a:endParaRPr lang="en-US"/>
         </a:p>
       </c:txPr>
     </c:legend>
@@ -10754,7 +10687,7 @@
       <a:pPr>
         <a:defRPr/>
       </a:pPr>
-      <a:endParaRPr lang="zh-CN"/>
+      <a:endParaRPr lang="en-US"/>
     </a:p>
   </c:txPr>
   <c:externalData r:id="rId3">
@@ -10832,7 +10765,7 @@
               <a:cs typeface="+mn-cs"/>
             </a:defRPr>
           </a:pPr>
-          <a:endParaRPr lang="zh-CN"/>
+          <a:endParaRPr lang="en-US"/>
         </a:p>
       </c:txPr>
     </c:title>
@@ -11811,11 +11744,11 @@
           <c:showBubbleSize val="0"/>
         </c:dLbls>
         <c:smooth val="0"/>
-        <c:axId val="413999176"/>
-        <c:axId val="413999568"/>
+        <c:axId val="-1065687888"/>
+        <c:axId val="-1065702032"/>
       </c:lineChart>
       <c:catAx>
-        <c:axId val="413999176"/>
+        <c:axId val="-1065687888"/>
         <c:scaling>
           <c:orientation val="minMax"/>
         </c:scaling>
@@ -11855,10 +11788,10 @@
                 <a:cs typeface="+mn-cs"/>
               </a:defRPr>
             </a:pPr>
-            <a:endParaRPr lang="zh-CN"/>
+            <a:endParaRPr lang="en-US"/>
           </a:p>
         </c:txPr>
-        <c:crossAx val="413999568"/>
+        <c:crossAx val="-1065702032"/>
         <c:crosses val="autoZero"/>
         <c:auto val="1"/>
         <c:lblAlgn val="ctr"/>
@@ -11866,7 +11799,7 @@
         <c:noMultiLvlLbl val="0"/>
       </c:catAx>
       <c:valAx>
-        <c:axId val="413999568"/>
+        <c:axId val="-1065702032"/>
         <c:scaling>
           <c:orientation val="minMax"/>
         </c:scaling>
@@ -11914,10 +11847,10 @@
                 <a:cs typeface="+mn-cs"/>
               </a:defRPr>
             </a:pPr>
-            <a:endParaRPr lang="zh-CN"/>
+            <a:endParaRPr lang="en-US"/>
           </a:p>
         </c:txPr>
-        <c:crossAx val="413999176"/>
+        <c:crossAx val="-1065687888"/>
         <c:crosses val="autoZero"/>
         <c:crossBetween val="between"/>
       </c:valAx>
@@ -11956,7 +11889,7 @@
               <a:cs typeface="+mn-cs"/>
             </a:defRPr>
           </a:pPr>
-          <a:endParaRPr lang="zh-CN"/>
+          <a:endParaRPr lang="en-US"/>
         </a:p>
       </c:txPr>
     </c:legend>
@@ -11986,7 +11919,7 @@
       <a:pPr>
         <a:defRPr/>
       </a:pPr>
-      <a:endParaRPr lang="zh-CN"/>
+      <a:endParaRPr lang="en-US"/>
     </a:p>
   </c:txPr>
   <c:externalData r:id="rId3">
@@ -13373,7 +13306,7 @@
 </file>
 
 <file path=customXml/itemProps1.xml><?xml version="1.0" encoding="utf-8"?>
-<ds:datastoreItem xmlns:ds="http://schemas.openxmlformats.org/officeDocument/2006/customXml" ds:itemID="{14D2390C-85AB-456D-8EB7-79E864D0268B}">
+<ds:datastoreItem xmlns:ds="http://schemas.openxmlformats.org/officeDocument/2006/customXml" ds:itemID="{EAEBCFA4-9B1A-4F6D-8BC3-42CB094DFBF8}">
   <ds:schemaRefs>
     <ds:schemaRef ds:uri="http://schemas.openxmlformats.org/officeDocument/2006/bibliography"/>
   </ds:schemaRefs>
